--- a/doc/End of Project Report/Time spent per member per week and activity_2PageVersion.docx
+++ b/doc/End of Project Report/Time spent per member per week and activity_2PageVersion.docx
@@ -155,7 +155,6 @@
                 <w:szCs w:val="24"/>
               </w:rPr>
             </w:pPr>
-            <w:proofErr w:type="spellStart"/>
             <w:r>
               <w:rPr>
                 <w:rFonts w:ascii="Times New Roman" w:eastAsia="PMingLiU" w:hAnsi="Times New Roman" w:cs="Times New Roman"/>
@@ -165,7 +164,6 @@
               </w:rPr>
               <w:t>Kristian</w:t>
             </w:r>
-            <w:proofErr w:type="spellEnd"/>
           </w:p>
         </w:tc>
         <w:tc>
@@ -1618,25 +1616,7 @@
                 <w:sz w:val="23"/>
                 <w:szCs w:val="23"/>
               </w:rPr>
-              <w:t xml:space="preserve">: </w:t>
-            </w:r>
-            <w:r>
-              <w:rPr>
-                <w:rFonts w:ascii="Times New Roman" w:hAnsi="Times New Roman" w:cs="Times New Roman" w:hint="eastAsia"/>
-                <w:bCs/>
-                <w:sz w:val="23"/>
-                <w:szCs w:val="23"/>
-              </w:rPr>
-              <w:t>17.75</w:t>
-            </w:r>
-            <w:r>
-              <w:rPr>
-                <w:rFonts w:ascii="Times New Roman" w:hAnsi="Times New Roman" w:cs="Times New Roman" w:hint="eastAsia"/>
-                <w:bCs/>
-                <w:sz w:val="23"/>
-                <w:szCs w:val="23"/>
-              </w:rPr>
-              <w:t xml:space="preserve"> hours</w:t>
+              <w:t>: 17.75 hours</w:t>
             </w:r>
           </w:p>
         </w:tc>
@@ -1799,7 +1779,7 @@
               <w:widowControl/>
               <w:jc w:val="center"/>
               <w:rPr>
-                <w:rFonts w:ascii="Times New Roman" w:eastAsia="PMingLiU" w:hAnsi="Times New Roman" w:cs="Times New Roman" w:hint="eastAsia"/>
+                <w:rFonts w:ascii="Times New Roman" w:eastAsia="PMingLiU" w:hAnsi="Times New Roman" w:cs="Times New Roman"/>
                 <w:color w:val="000000"/>
                 <w:kern w:val="0"/>
                 <w:szCs w:val="24"/>
@@ -1999,7 +1979,7 @@
               <w:widowControl/>
               <w:jc w:val="center"/>
               <w:rPr>
-                <w:rFonts w:ascii="Times New Roman" w:eastAsia="PMingLiU" w:hAnsi="Times New Roman" w:cs="Times New Roman" w:hint="eastAsia"/>
+                <w:rFonts w:ascii="Times New Roman" w:eastAsia="PMingLiU" w:hAnsi="Times New Roman" w:cs="Times New Roman"/>
                 <w:color w:val="000000"/>
                 <w:kern w:val="0"/>
                 <w:szCs w:val="24"/>
@@ -2035,7 +2015,7 @@
               <w:widowControl/>
               <w:jc w:val="center"/>
               <w:rPr>
-                <w:rFonts w:ascii="Times New Roman" w:eastAsia="PMingLiU" w:hAnsi="Times New Roman" w:cs="Times New Roman" w:hint="eastAsia"/>
+                <w:rFonts w:ascii="Times New Roman" w:eastAsia="PMingLiU" w:hAnsi="Times New Roman" w:cs="Times New Roman"/>
                 <w:color w:val="000000"/>
                 <w:kern w:val="0"/>
                 <w:szCs w:val="24"/>
@@ -2395,7 +2375,7 @@
               <w:widowControl/>
               <w:jc w:val="center"/>
               <w:rPr>
-                <w:rFonts w:ascii="Times New Roman" w:eastAsia="PMingLiU" w:hAnsi="Times New Roman" w:cs="Times New Roman" w:hint="eastAsia"/>
+                <w:rFonts w:ascii="Times New Roman" w:eastAsia="PMingLiU" w:hAnsi="Times New Roman" w:cs="Times New Roman"/>
                 <w:color w:val="000000"/>
                 <w:kern w:val="0"/>
                 <w:szCs w:val="24"/>
@@ -2710,7 +2690,7 @@
               <w:widowControl/>
               <w:jc w:val="center"/>
               <w:rPr>
-                <w:rFonts w:ascii="Times New Roman" w:eastAsia="PMingLiU" w:hAnsi="Times New Roman" w:cs="Times New Roman" w:hint="eastAsia"/>
+                <w:rFonts w:ascii="Times New Roman" w:eastAsia="PMingLiU" w:hAnsi="Times New Roman" w:cs="Times New Roman"/>
                 <w:color w:val="000000"/>
                 <w:kern w:val="0"/>
                 <w:szCs w:val="24"/>
@@ -2746,7 +2726,7 @@
               <w:widowControl/>
               <w:jc w:val="center"/>
               <w:rPr>
-                <w:rFonts w:ascii="Times New Roman" w:eastAsia="PMingLiU" w:hAnsi="Times New Roman" w:cs="Times New Roman" w:hint="eastAsia"/>
+                <w:rFonts w:ascii="Times New Roman" w:eastAsia="PMingLiU" w:hAnsi="Times New Roman" w:cs="Times New Roman"/>
                 <w:color w:val="000000"/>
                 <w:kern w:val="0"/>
                 <w:szCs w:val="24"/>
@@ -3124,7 +3104,7 @@
               <w:widowControl/>
               <w:jc w:val="center"/>
               <w:rPr>
-                <w:rFonts w:ascii="Times New Roman" w:eastAsia="PMingLiU" w:hAnsi="Times New Roman" w:cs="Times New Roman" w:hint="eastAsia"/>
+                <w:rFonts w:ascii="Times New Roman" w:eastAsia="PMingLiU" w:hAnsi="Times New Roman" w:cs="Times New Roman"/>
                 <w:color w:val="000000"/>
                 <w:kern w:val="0"/>
                 <w:szCs w:val="24"/>
@@ -3582,7 +3562,7 @@
               <w:widowControl/>
               <w:jc w:val="center"/>
               <w:rPr>
-                <w:rFonts w:ascii="Times New Roman" w:eastAsia="PMingLiU" w:hAnsi="Times New Roman" w:cs="Times New Roman" w:hint="eastAsia"/>
+                <w:rFonts w:ascii="Times New Roman" w:eastAsia="PMingLiU" w:hAnsi="Times New Roman" w:cs="Times New Roman"/>
                 <w:color w:val="000000"/>
                 <w:kern w:val="0"/>
                 <w:szCs w:val="24"/>
@@ -3616,7 +3596,7 @@
               <w:widowControl/>
               <w:jc w:val="center"/>
               <w:rPr>
-                <w:rFonts w:ascii="Times New Roman" w:eastAsia="PMingLiU" w:hAnsi="Times New Roman" w:cs="Times New Roman" w:hint="eastAsia"/>
+                <w:rFonts w:ascii="Times New Roman" w:eastAsia="PMingLiU" w:hAnsi="Times New Roman" w:cs="Times New Roman"/>
                 <w:color w:val="000000"/>
                 <w:kern w:val="0"/>
                 <w:szCs w:val="24"/>
@@ -3651,7 +3631,7 @@
               <w:widowControl/>
               <w:jc w:val="center"/>
               <w:rPr>
-                <w:rFonts w:ascii="Times New Roman" w:eastAsia="PMingLiU" w:hAnsi="Times New Roman" w:cs="Times New Roman" w:hint="eastAsia"/>
+                <w:rFonts w:ascii="Times New Roman" w:eastAsia="PMingLiU" w:hAnsi="Times New Roman" w:cs="Times New Roman"/>
                 <w:color w:val="000000"/>
                 <w:kern w:val="0"/>
                 <w:szCs w:val="24"/>
@@ -3686,7 +3666,7 @@
               <w:widowControl/>
               <w:jc w:val="center"/>
               <w:rPr>
-                <w:rFonts w:ascii="Times New Roman" w:eastAsia="PMingLiU" w:hAnsi="Times New Roman" w:cs="Times New Roman" w:hint="eastAsia"/>
+                <w:rFonts w:ascii="Times New Roman" w:eastAsia="PMingLiU" w:hAnsi="Times New Roman" w:cs="Times New Roman"/>
                 <w:color w:val="000000"/>
                 <w:kern w:val="0"/>
                 <w:szCs w:val="24"/>
@@ -3721,7 +3701,7 @@
               <w:widowControl/>
               <w:jc w:val="center"/>
               <w:rPr>
-                <w:rFonts w:ascii="Times New Roman" w:eastAsia="PMingLiU" w:hAnsi="Times New Roman" w:cs="Times New Roman" w:hint="eastAsia"/>
+                <w:rFonts w:ascii="Times New Roman" w:eastAsia="PMingLiU" w:hAnsi="Times New Roman" w:cs="Times New Roman"/>
                 <w:color w:val="000000"/>
                 <w:kern w:val="0"/>
                 <w:szCs w:val="24"/>
@@ -4126,7 +4106,7 @@
               <w:widowControl/>
               <w:jc w:val="center"/>
               <w:rPr>
-                <w:rFonts w:ascii="Times New Roman" w:eastAsia="PMingLiU" w:hAnsi="Times New Roman" w:cs="Times New Roman" w:hint="eastAsia"/>
+                <w:rFonts w:ascii="Times New Roman" w:eastAsia="PMingLiU" w:hAnsi="Times New Roman" w:cs="Times New Roman"/>
                 <w:color w:val="000000"/>
                 <w:kern w:val="0"/>
                 <w:szCs w:val="24"/>
@@ -4730,7 +4710,17 @@
                 <w:sz w:val="23"/>
                 <w:szCs w:val="23"/>
               </w:rPr>
-              <w:t>Week 8 : 27.25 hours</w:t>
+              <w:t>Week 8 : 32</w:t>
+            </w:r>
+            <w:r>
+              <w:rPr>
+                <w:rFonts w:hint="eastAsia"/>
+                <w:b/>
+                <w:bCs/>
+                <w:sz w:val="23"/>
+                <w:szCs w:val="23"/>
+              </w:rPr>
+              <w:t>.25 hours</w:t>
             </w:r>
           </w:p>
         </w:tc>
@@ -4766,7 +4756,17 @@
                 <w:kern w:val="0"/>
                 <w:szCs w:val="24"/>
               </w:rPr>
-              <w:t>12.25</w:t>
+              <w:t>13</w:t>
+            </w:r>
+            <w:r>
+              <w:rPr>
+                <w:rFonts w:ascii="Times New Roman" w:eastAsia="PMingLiU" w:hAnsi="Times New Roman" w:cs="Times New Roman" w:hint="eastAsia"/>
+                <w:b/>
+                <w:color w:val="000000"/>
+                <w:kern w:val="0"/>
+                <w:szCs w:val="24"/>
+              </w:rPr>
+              <w:t>.25</w:t>
             </w:r>
           </w:p>
         </w:tc>
@@ -4802,7 +4802,7 @@
                 <w:kern w:val="0"/>
                 <w:szCs w:val="24"/>
               </w:rPr>
-              <w:t>0</w:t>
+              <w:t>1</w:t>
             </w:r>
           </w:p>
         </w:tc>
@@ -4839,7 +4839,7 @@
                 <w:kern w:val="0"/>
                 <w:szCs w:val="24"/>
               </w:rPr>
-              <w:t>2</w:t>
+              <w:t>3</w:t>
             </w:r>
           </w:p>
         </w:tc>
@@ -4876,7 +4876,7 @@
                 <w:kern w:val="0"/>
                 <w:szCs w:val="24"/>
               </w:rPr>
-              <w:t>5</w:t>
+              <w:t>6</w:t>
             </w:r>
           </w:p>
         </w:tc>
@@ -4913,7 +4913,7 @@
                 <w:kern w:val="0"/>
                 <w:szCs w:val="24"/>
               </w:rPr>
-              <w:t>8</w:t>
+              <w:t>9</w:t>
             </w:r>
           </w:p>
         </w:tc>
@@ -5020,7 +5020,7 @@
               <w:widowControl/>
               <w:jc w:val="center"/>
               <w:rPr>
-                <w:rFonts w:ascii="Times New Roman" w:eastAsia="PMingLiU" w:hAnsi="Times New Roman" w:cs="Times New Roman" w:hint="eastAsia"/>
+                <w:rFonts w:ascii="Times New Roman" w:eastAsia="PMingLiU" w:hAnsi="Times New Roman" w:cs="Times New Roman"/>
                 <w:color w:val="000000"/>
                 <w:kern w:val="0"/>
                 <w:szCs w:val="24"/>
@@ -5243,7 +5243,7 @@
               <w:widowControl/>
               <w:jc w:val="center"/>
               <w:rPr>
-                <w:rFonts w:ascii="Times New Roman" w:eastAsia="PMingLiU" w:hAnsi="Times New Roman" w:cs="Times New Roman" w:hint="eastAsia"/>
+                <w:rFonts w:ascii="Times New Roman" w:eastAsia="PMingLiU" w:hAnsi="Times New Roman" w:cs="Times New Roman"/>
                 <w:color w:val="000000"/>
                 <w:kern w:val="0"/>
                 <w:szCs w:val="24"/>
@@ -5329,7 +5329,7 @@
               <w:widowControl/>
               <w:jc w:val="center"/>
               <w:rPr>
-                <w:rFonts w:ascii="Times New Roman" w:eastAsia="PMingLiU" w:hAnsi="Times New Roman" w:cs="Times New Roman" w:hint="eastAsia"/>
+                <w:rFonts w:ascii="Times New Roman" w:eastAsia="PMingLiU" w:hAnsi="Times New Roman" w:cs="Times New Roman"/>
                 <w:color w:val="000000"/>
                 <w:kern w:val="0"/>
                 <w:szCs w:val="24"/>
@@ -5364,7 +5364,7 @@
               <w:widowControl/>
               <w:jc w:val="center"/>
               <w:rPr>
-                <w:rFonts w:ascii="Times New Roman" w:eastAsia="PMingLiU" w:hAnsi="Times New Roman" w:cs="Times New Roman" w:hint="eastAsia"/>
+                <w:rFonts w:ascii="Times New Roman" w:eastAsia="PMingLiU" w:hAnsi="Times New Roman" w:cs="Times New Roman"/>
                 <w:color w:val="000000"/>
                 <w:kern w:val="0"/>
                 <w:szCs w:val="24"/>
@@ -5453,7 +5453,7 @@
                 <w:sz w:val="23"/>
                 <w:szCs w:val="23"/>
               </w:rPr>
-              <w:t xml:space="preserve"> : 2</w:t>
+              <w:t xml:space="preserve"> : 7</w:t>
             </w:r>
             <w:r>
               <w:rPr>
@@ -5489,83 +5489,119 @@
                 <w:szCs w:val="24"/>
               </w:rPr>
             </w:pPr>
-          </w:p>
-        </w:tc>
-        <w:tc>
-          <w:tcPr>
-            <w:tcW w:w="992" w:type="dxa"/>
-            <w:tcBorders>
-              <w:top w:val="single" w:sz="4" w:space="0" w:color="auto"/>
-              <w:left w:val="single" w:sz="4" w:space="0" w:color="auto"/>
-              <w:bottom w:val="single" w:sz="4" w:space="0" w:color="auto"/>
-              <w:right w:val="single" w:sz="4" w:space="0" w:color="auto"/>
-            </w:tcBorders>
-            <w:shd w:val="clear" w:color="auto" w:fill="auto"/>
-            <w:vAlign w:val="center"/>
-          </w:tcPr>
-          <w:p>
-            <w:pPr>
-              <w:widowControl/>
-              <w:jc w:val="center"/>
-              <w:rPr>
-                <w:rFonts w:ascii="Times New Roman" w:eastAsia="PMingLiU" w:hAnsi="Times New Roman" w:cs="Times New Roman"/>
-                <w:color w:val="000000"/>
-                <w:kern w:val="0"/>
-                <w:szCs w:val="24"/>
-              </w:rPr>
-            </w:pPr>
-          </w:p>
-        </w:tc>
-        <w:tc>
-          <w:tcPr>
-            <w:tcW w:w="992" w:type="dxa"/>
-            <w:tcBorders>
-              <w:top w:val="single" w:sz="4" w:space="0" w:color="auto"/>
-              <w:left w:val="single" w:sz="4" w:space="0" w:color="auto"/>
-              <w:bottom w:val="single" w:sz="4" w:space="0" w:color="auto"/>
-              <w:right w:val="single" w:sz="4" w:space="0" w:color="auto"/>
-            </w:tcBorders>
-            <w:shd w:val="clear" w:color="auto" w:fill="auto"/>
-            <w:noWrap/>
-            <w:vAlign w:val="center"/>
-          </w:tcPr>
-          <w:p>
-            <w:pPr>
-              <w:widowControl/>
-              <w:jc w:val="center"/>
-              <w:rPr>
-                <w:rFonts w:ascii="Times New Roman" w:eastAsia="PMingLiU" w:hAnsi="Times New Roman" w:cs="Times New Roman"/>
-                <w:color w:val="000000"/>
-                <w:kern w:val="0"/>
-                <w:szCs w:val="24"/>
-              </w:rPr>
-            </w:pPr>
-          </w:p>
-        </w:tc>
-        <w:tc>
-          <w:tcPr>
-            <w:tcW w:w="992" w:type="dxa"/>
-            <w:tcBorders>
-              <w:top w:val="single" w:sz="4" w:space="0" w:color="auto"/>
-              <w:left w:val="single" w:sz="4" w:space="0" w:color="auto"/>
-              <w:bottom w:val="single" w:sz="4" w:space="0" w:color="auto"/>
-              <w:right w:val="single" w:sz="4" w:space="0" w:color="auto"/>
-            </w:tcBorders>
-            <w:shd w:val="clear" w:color="auto" w:fill="auto"/>
-            <w:noWrap/>
-            <w:vAlign w:val="center"/>
-          </w:tcPr>
-          <w:p>
-            <w:pPr>
-              <w:widowControl/>
-              <w:jc w:val="center"/>
-              <w:rPr>
-                <w:rFonts w:ascii="Times New Roman" w:eastAsia="PMingLiU" w:hAnsi="Times New Roman" w:cs="Times New Roman"/>
-                <w:color w:val="000000"/>
-                <w:kern w:val="0"/>
-                <w:szCs w:val="24"/>
-              </w:rPr>
-            </w:pPr>
+            <w:r>
+              <w:rPr>
+                <w:rFonts w:ascii="Times New Roman" w:eastAsia="PMingLiU" w:hAnsi="Times New Roman" w:cs="Times New Roman" w:hint="eastAsia"/>
+                <w:color w:val="000000"/>
+                <w:kern w:val="0"/>
+                <w:szCs w:val="24"/>
+              </w:rPr>
+              <w:t>1</w:t>
+            </w:r>
+          </w:p>
+        </w:tc>
+        <w:tc>
+          <w:tcPr>
+            <w:tcW w:w="992" w:type="dxa"/>
+            <w:tcBorders>
+              <w:top w:val="single" w:sz="4" w:space="0" w:color="auto"/>
+              <w:left w:val="single" w:sz="4" w:space="0" w:color="auto"/>
+              <w:bottom w:val="single" w:sz="4" w:space="0" w:color="auto"/>
+              <w:right w:val="single" w:sz="4" w:space="0" w:color="auto"/>
+            </w:tcBorders>
+            <w:shd w:val="clear" w:color="auto" w:fill="auto"/>
+            <w:vAlign w:val="center"/>
+          </w:tcPr>
+          <w:p>
+            <w:pPr>
+              <w:widowControl/>
+              <w:jc w:val="center"/>
+              <w:rPr>
+                <w:rFonts w:ascii="Times New Roman" w:eastAsia="PMingLiU" w:hAnsi="Times New Roman" w:cs="Times New Roman"/>
+                <w:color w:val="000000"/>
+                <w:kern w:val="0"/>
+                <w:szCs w:val="24"/>
+              </w:rPr>
+            </w:pPr>
+            <w:r>
+              <w:rPr>
+                <w:rFonts w:ascii="Times New Roman" w:eastAsia="PMingLiU" w:hAnsi="Times New Roman" w:cs="Times New Roman" w:hint="eastAsia"/>
+                <w:color w:val="000000"/>
+                <w:kern w:val="0"/>
+                <w:szCs w:val="24"/>
+              </w:rPr>
+              <w:t>1</w:t>
+            </w:r>
+          </w:p>
+        </w:tc>
+        <w:tc>
+          <w:tcPr>
+            <w:tcW w:w="992" w:type="dxa"/>
+            <w:tcBorders>
+              <w:top w:val="single" w:sz="4" w:space="0" w:color="auto"/>
+              <w:left w:val="single" w:sz="4" w:space="0" w:color="auto"/>
+              <w:bottom w:val="single" w:sz="4" w:space="0" w:color="auto"/>
+              <w:right w:val="single" w:sz="4" w:space="0" w:color="auto"/>
+            </w:tcBorders>
+            <w:shd w:val="clear" w:color="auto" w:fill="auto"/>
+            <w:noWrap/>
+            <w:vAlign w:val="center"/>
+          </w:tcPr>
+          <w:p>
+            <w:pPr>
+              <w:widowControl/>
+              <w:jc w:val="center"/>
+              <w:rPr>
+                <w:rFonts w:ascii="Times New Roman" w:eastAsia="PMingLiU" w:hAnsi="Times New Roman" w:cs="Times New Roman"/>
+                <w:color w:val="000000"/>
+                <w:kern w:val="0"/>
+                <w:szCs w:val="24"/>
+              </w:rPr>
+            </w:pPr>
+            <w:r>
+              <w:rPr>
+                <w:rFonts w:ascii="Times New Roman" w:eastAsia="PMingLiU" w:hAnsi="Times New Roman" w:cs="Times New Roman" w:hint="eastAsia"/>
+                <w:color w:val="000000"/>
+                <w:kern w:val="0"/>
+                <w:szCs w:val="24"/>
+              </w:rPr>
+              <w:t>1</w:t>
+            </w:r>
+          </w:p>
+        </w:tc>
+        <w:tc>
+          <w:tcPr>
+            <w:tcW w:w="992" w:type="dxa"/>
+            <w:tcBorders>
+              <w:top w:val="single" w:sz="4" w:space="0" w:color="auto"/>
+              <w:left w:val="single" w:sz="4" w:space="0" w:color="auto"/>
+              <w:bottom w:val="single" w:sz="4" w:space="0" w:color="auto"/>
+              <w:right w:val="single" w:sz="4" w:space="0" w:color="auto"/>
+            </w:tcBorders>
+            <w:shd w:val="clear" w:color="auto" w:fill="auto"/>
+            <w:noWrap/>
+            <w:vAlign w:val="center"/>
+          </w:tcPr>
+          <w:p>
+            <w:pPr>
+              <w:widowControl/>
+              <w:jc w:val="center"/>
+              <w:rPr>
+                <w:rFonts w:ascii="Times New Roman" w:eastAsia="PMingLiU" w:hAnsi="Times New Roman" w:cs="Times New Roman"/>
+                <w:color w:val="000000"/>
+                <w:kern w:val="0"/>
+                <w:szCs w:val="24"/>
+              </w:rPr>
+            </w:pPr>
+            <w:r>
+              <w:rPr>
+                <w:rFonts w:ascii="Times New Roman" w:eastAsia="PMingLiU" w:hAnsi="Times New Roman" w:cs="Times New Roman" w:hint="eastAsia"/>
+                <w:color w:val="000000"/>
+                <w:kern w:val="0"/>
+                <w:szCs w:val="24"/>
+              </w:rPr>
+              <w:t>1</w:t>
+            </w:r>
           </w:p>
         </w:tc>
         <w:tc>
@@ -5599,7 +5635,7 @@
                 <w:kern w:val="0"/>
                 <w:szCs w:val="24"/>
               </w:rPr>
-              <w:t>2</w:t>
+              <w:t>3</w:t>
             </w:r>
           </w:p>
         </w:tc>
@@ -6164,7 +6200,7 @@
               <w:widowControl/>
               <w:jc w:val="center"/>
               <w:rPr>
-                <w:rFonts w:ascii="Times New Roman" w:eastAsia="PMingLiU" w:hAnsi="Times New Roman" w:cs="Times New Roman" w:hint="eastAsia"/>
+                <w:rFonts w:ascii="Times New Roman" w:eastAsia="PMingLiU" w:hAnsi="Times New Roman" w:cs="Times New Roman"/>
                 <w:color w:val="000000"/>
                 <w:kern w:val="0"/>
                 <w:szCs w:val="24"/>
@@ -6456,7 +6492,7 @@
               <w:widowControl/>
               <w:jc w:val="center"/>
               <w:rPr>
-                <w:rFonts w:ascii="Times New Roman" w:eastAsia="PMingLiU" w:hAnsi="Times New Roman" w:cs="Times New Roman" w:hint="eastAsia"/>
+                <w:rFonts w:ascii="Times New Roman" w:eastAsia="PMingLiU" w:hAnsi="Times New Roman" w:cs="Times New Roman"/>
                 <w:color w:val="000000"/>
                 <w:kern w:val="0"/>
                 <w:szCs w:val="24"/>
@@ -6491,7 +6527,7 @@
               <w:widowControl/>
               <w:jc w:val="center"/>
               <w:rPr>
-                <w:rFonts w:ascii="Times New Roman" w:eastAsia="PMingLiU" w:hAnsi="Times New Roman" w:cs="Times New Roman" w:hint="eastAsia"/>
+                <w:rFonts w:ascii="Times New Roman" w:eastAsia="PMingLiU" w:hAnsi="Times New Roman" w:cs="Times New Roman"/>
                 <w:color w:val="000000"/>
                 <w:kern w:val="0"/>
                 <w:szCs w:val="24"/>
@@ -6526,7 +6562,7 @@
               <w:widowControl/>
               <w:jc w:val="center"/>
               <w:rPr>
-                <w:rFonts w:ascii="Times New Roman" w:eastAsia="PMingLiU" w:hAnsi="Times New Roman" w:cs="Times New Roman" w:hint="eastAsia"/>
+                <w:rFonts w:ascii="Times New Roman" w:eastAsia="PMingLiU" w:hAnsi="Times New Roman" w:cs="Times New Roman"/>
                 <w:color w:val="000000"/>
                 <w:kern w:val="0"/>
                 <w:szCs w:val="24"/>
@@ -6713,7 +6749,7 @@
               <w:widowControl/>
               <w:jc w:val="center"/>
               <w:rPr>
-                <w:rFonts w:ascii="Times New Roman" w:eastAsia="PMingLiU" w:hAnsi="Times New Roman" w:cs="Times New Roman" w:hint="eastAsia"/>
+                <w:rFonts w:ascii="Times New Roman" w:eastAsia="PMingLiU" w:hAnsi="Times New Roman" w:cs="Times New Roman"/>
                 <w:color w:val="000000"/>
                 <w:kern w:val="0"/>
                 <w:szCs w:val="24"/>
@@ -6748,7 +6784,7 @@
               <w:widowControl/>
               <w:jc w:val="center"/>
               <w:rPr>
-                <w:rFonts w:ascii="Times New Roman" w:eastAsia="PMingLiU" w:hAnsi="Times New Roman" w:cs="Times New Roman" w:hint="eastAsia"/>
+                <w:rFonts w:ascii="Times New Roman" w:eastAsia="PMingLiU" w:hAnsi="Times New Roman" w:cs="Times New Roman"/>
                 <w:color w:val="000000"/>
                 <w:kern w:val="0"/>
                 <w:szCs w:val="24"/>
@@ -7124,7 +7160,6 @@
                 <w:szCs w:val="24"/>
               </w:rPr>
             </w:pPr>
-            <w:proofErr w:type="spellStart"/>
             <w:r>
               <w:rPr>
                 <w:rFonts w:ascii="Times New Roman" w:eastAsia="PMingLiU" w:hAnsi="Times New Roman" w:cs="Times New Roman"/>
@@ -7134,7 +7169,6 @@
               </w:rPr>
               <w:t>Kristian</w:t>
             </w:r>
-            <w:proofErr w:type="spellEnd"/>
           </w:p>
         </w:tc>
         <w:tc>
@@ -7309,7 +7343,17 @@
                 <w:sz w:val="23"/>
                 <w:szCs w:val="23"/>
               </w:rPr>
-              <w:t>Week 10 : 90.25 hours</w:t>
+              <w:t>Week 10 : 102.75</w:t>
+            </w:r>
+            <w:r>
+              <w:rPr>
+                <w:rFonts w:hint="eastAsia"/>
+                <w:b/>
+                <w:bCs/>
+                <w:sz w:val="23"/>
+                <w:szCs w:val="23"/>
+              </w:rPr>
+              <w:t xml:space="preserve"> hours</w:t>
             </w:r>
           </w:p>
         </w:tc>
@@ -7345,7 +7389,17 @@
                 <w:kern w:val="0"/>
                 <w:szCs w:val="24"/>
               </w:rPr>
-              <w:t>22.75</w:t>
+              <w:t>24</w:t>
+            </w:r>
+            <w:r>
+              <w:rPr>
+                <w:rFonts w:ascii="Times New Roman" w:eastAsia="PMingLiU" w:hAnsi="Times New Roman" w:cs="Times New Roman" w:hint="eastAsia"/>
+                <w:b/>
+                <w:color w:val="000000"/>
+                <w:kern w:val="0"/>
+                <w:szCs w:val="24"/>
+              </w:rPr>
+              <w:t>.75</w:t>
             </w:r>
           </w:p>
         </w:tc>
@@ -7381,7 +7435,17 @@
                 <w:kern w:val="0"/>
                 <w:szCs w:val="24"/>
               </w:rPr>
-              <w:t>11</w:t>
+              <w:t>1</w:t>
+            </w:r>
+            <w:r>
+              <w:rPr>
+                <w:rFonts w:ascii="Times New Roman" w:eastAsia="PMingLiU" w:hAnsi="Times New Roman" w:cs="Times New Roman" w:hint="eastAsia"/>
+                <w:b/>
+                <w:color w:val="000000"/>
+                <w:kern w:val="0"/>
+                <w:szCs w:val="24"/>
+              </w:rPr>
+              <w:t>5.5</w:t>
             </w:r>
           </w:p>
         </w:tc>
@@ -7418,7 +7482,17 @@
                 <w:kern w:val="0"/>
                 <w:szCs w:val="24"/>
               </w:rPr>
-              <w:t>18.5</w:t>
+              <w:t>20</w:t>
+            </w:r>
+            <w:r>
+              <w:rPr>
+                <w:rFonts w:ascii="Times New Roman" w:eastAsia="PMingLiU" w:hAnsi="Times New Roman" w:cs="Times New Roman" w:hint="eastAsia"/>
+                <w:b/>
+                <w:color w:val="000000"/>
+                <w:kern w:val="0"/>
+                <w:szCs w:val="24"/>
+              </w:rPr>
+              <w:t>.5</w:t>
             </w:r>
           </w:p>
         </w:tc>
@@ -7455,7 +7529,17 @@
                 <w:kern w:val="0"/>
                 <w:szCs w:val="24"/>
               </w:rPr>
-              <w:t>25.75</w:t>
+              <w:t>27</w:t>
+            </w:r>
+            <w:r>
+              <w:rPr>
+                <w:rFonts w:ascii="Times New Roman" w:eastAsia="PMingLiU" w:hAnsi="Times New Roman" w:cs="Times New Roman" w:hint="eastAsia"/>
+                <w:b/>
+                <w:color w:val="000000"/>
+                <w:kern w:val="0"/>
+                <w:szCs w:val="24"/>
+              </w:rPr>
+              <w:t>.75</w:t>
             </w:r>
           </w:p>
         </w:tc>
@@ -7492,7 +7576,17 @@
                 <w:kern w:val="0"/>
                 <w:szCs w:val="24"/>
               </w:rPr>
-              <w:t>12.25</w:t>
+              <w:t>15</w:t>
+            </w:r>
+            <w:r>
+              <w:rPr>
+                <w:rFonts w:ascii="Times New Roman" w:eastAsia="PMingLiU" w:hAnsi="Times New Roman" w:cs="Times New Roman" w:hint="eastAsia"/>
+                <w:b/>
+                <w:color w:val="000000"/>
+                <w:kern w:val="0"/>
+                <w:szCs w:val="24"/>
+              </w:rPr>
+              <w:t>.25</w:t>
             </w:r>
           </w:p>
         </w:tc>
@@ -7570,7 +7664,16 @@
                 <w:sz w:val="23"/>
                 <w:szCs w:val="23"/>
               </w:rPr>
-              <w:t xml:space="preserve"> : 1.75 hours</w:t>
+              <w:t xml:space="preserve"> : 4.25</w:t>
+            </w:r>
+            <w:r>
+              <w:rPr>
+                <w:rFonts w:ascii="Times New Roman" w:hAnsi="Times New Roman" w:cs="Times New Roman" w:hint="eastAsia"/>
+                <w:bCs/>
+                <w:sz w:val="23"/>
+                <w:szCs w:val="23"/>
+              </w:rPr>
+              <w:t xml:space="preserve"> hours</w:t>
             </w:r>
           </w:p>
         </w:tc>
@@ -7622,6 +7725,15 @@
                 <w:szCs w:val="24"/>
               </w:rPr>
             </w:pPr>
+            <w:r>
+              <w:rPr>
+                <w:rFonts w:ascii="Times New Roman" w:eastAsia="PMingLiU" w:hAnsi="Times New Roman" w:cs="Times New Roman" w:hint="eastAsia"/>
+                <w:color w:val="000000"/>
+                <w:kern w:val="0"/>
+                <w:szCs w:val="24"/>
+              </w:rPr>
+              <w:t>2.5</w:t>
+            </w:r>
           </w:p>
         </w:tc>
         <w:tc>
@@ -7677,7 +7789,7 @@
               <w:widowControl/>
               <w:jc w:val="center"/>
               <w:rPr>
-                <w:rFonts w:ascii="Times New Roman" w:eastAsia="PMingLiU" w:hAnsi="Times New Roman" w:cs="Times New Roman" w:hint="eastAsia"/>
+                <w:rFonts w:ascii="Times New Roman" w:eastAsia="PMingLiU" w:hAnsi="Times New Roman" w:cs="Times New Roman"/>
                 <w:color w:val="000000"/>
                 <w:kern w:val="0"/>
                 <w:szCs w:val="24"/>
@@ -7814,7 +7926,7 @@
               <w:widowControl/>
               <w:jc w:val="center"/>
               <w:rPr>
-                <w:rFonts w:ascii="Times New Roman" w:eastAsia="PMingLiU" w:hAnsi="Times New Roman" w:cs="Times New Roman" w:hint="eastAsia"/>
+                <w:rFonts w:ascii="Times New Roman" w:eastAsia="PMingLiU" w:hAnsi="Times New Roman" w:cs="Times New Roman"/>
                 <w:color w:val="000000"/>
                 <w:kern w:val="0"/>
                 <w:szCs w:val="24"/>
@@ -7883,7 +7995,7 @@
               <w:widowControl/>
               <w:jc w:val="center"/>
               <w:rPr>
-                <w:rFonts w:ascii="Times New Roman" w:eastAsia="PMingLiU" w:hAnsi="Times New Roman" w:cs="Times New Roman" w:hint="eastAsia"/>
+                <w:rFonts w:ascii="Times New Roman" w:eastAsia="PMingLiU" w:hAnsi="Times New Roman" w:cs="Times New Roman"/>
                 <w:color w:val="000000"/>
                 <w:kern w:val="0"/>
                 <w:szCs w:val="24"/>
@@ -7918,7 +8030,7 @@
               <w:widowControl/>
               <w:jc w:val="center"/>
               <w:rPr>
-                <w:rFonts w:ascii="Times New Roman" w:eastAsia="PMingLiU" w:hAnsi="Times New Roman" w:cs="Times New Roman" w:hint="eastAsia"/>
+                <w:rFonts w:ascii="Times New Roman" w:eastAsia="PMingLiU" w:hAnsi="Times New Roman" w:cs="Times New Roman"/>
                 <w:color w:val="000000"/>
                 <w:kern w:val="0"/>
                 <w:szCs w:val="24"/>
@@ -7953,7 +8065,7 @@
               <w:widowControl/>
               <w:jc w:val="center"/>
               <w:rPr>
-                <w:rFonts w:ascii="Times New Roman" w:eastAsia="PMingLiU" w:hAnsi="Times New Roman" w:cs="Times New Roman" w:hint="eastAsia"/>
+                <w:rFonts w:ascii="Times New Roman" w:eastAsia="PMingLiU" w:hAnsi="Times New Roman" w:cs="Times New Roman"/>
                 <w:color w:val="000000"/>
                 <w:kern w:val="0"/>
                 <w:szCs w:val="24"/>
@@ -8042,7 +8154,16 @@
                 <w:sz w:val="23"/>
                 <w:szCs w:val="23"/>
               </w:rPr>
-              <w:t xml:space="preserve"> : 12.75 hours</w:t>
+              <w:t xml:space="preserve"> : 22</w:t>
+            </w:r>
+            <w:r>
+              <w:rPr>
+                <w:rFonts w:ascii="Times New Roman" w:hAnsi="Times New Roman" w:cs="Times New Roman" w:hint="eastAsia"/>
+                <w:bCs/>
+                <w:sz w:val="23"/>
+                <w:szCs w:val="23"/>
+              </w:rPr>
+              <w:t>.75 hours</w:t>
             </w:r>
           </w:p>
         </w:tc>
@@ -8063,7 +8184,76 @@
               <w:widowControl/>
               <w:jc w:val="center"/>
               <w:rPr>
-                <w:rFonts w:ascii="Times New Roman" w:eastAsia="PMingLiU" w:hAnsi="Times New Roman" w:cs="Times New Roman" w:hint="eastAsia"/>
+                <w:rFonts w:ascii="Times New Roman" w:eastAsia="PMingLiU" w:hAnsi="Times New Roman" w:cs="Times New Roman"/>
+                <w:color w:val="000000"/>
+                <w:kern w:val="0"/>
+                <w:szCs w:val="24"/>
+              </w:rPr>
+            </w:pPr>
+            <w:r>
+              <w:rPr>
+                <w:rFonts w:ascii="Times New Roman" w:eastAsia="PMingLiU" w:hAnsi="Times New Roman" w:cs="Times New Roman" w:hint="eastAsia"/>
+                <w:color w:val="000000"/>
+                <w:kern w:val="0"/>
+                <w:szCs w:val="24"/>
+              </w:rPr>
+              <w:t>5</w:t>
+            </w:r>
+          </w:p>
+        </w:tc>
+        <w:tc>
+          <w:tcPr>
+            <w:tcW w:w="992" w:type="dxa"/>
+            <w:tcBorders>
+              <w:top w:val="single" w:sz="4" w:space="0" w:color="auto"/>
+              <w:left w:val="single" w:sz="4" w:space="0" w:color="auto"/>
+              <w:bottom w:val="single" w:sz="4" w:space="0" w:color="auto"/>
+              <w:right w:val="single" w:sz="4" w:space="0" w:color="auto"/>
+            </w:tcBorders>
+            <w:shd w:val="clear" w:color="auto" w:fill="auto"/>
+            <w:vAlign w:val="center"/>
+          </w:tcPr>
+          <w:p>
+            <w:pPr>
+              <w:widowControl/>
+              <w:jc w:val="center"/>
+              <w:rPr>
+                <w:rFonts w:ascii="Times New Roman" w:eastAsia="PMingLiU" w:hAnsi="Times New Roman" w:cs="Times New Roman"/>
+                <w:color w:val="000000"/>
+                <w:kern w:val="0"/>
+                <w:szCs w:val="24"/>
+              </w:rPr>
+            </w:pPr>
+            <w:r>
+              <w:rPr>
+                <w:rFonts w:ascii="Times New Roman" w:eastAsia="PMingLiU" w:hAnsi="Times New Roman" w:cs="Times New Roman" w:hint="eastAsia"/>
+                <w:color w:val="000000"/>
+                <w:kern w:val="0"/>
+                <w:szCs w:val="24"/>
+              </w:rPr>
+              <w:t>6</w:t>
+            </w:r>
+          </w:p>
+        </w:tc>
+        <w:tc>
+          <w:tcPr>
+            <w:tcW w:w="992" w:type="dxa"/>
+            <w:tcBorders>
+              <w:top w:val="single" w:sz="4" w:space="0" w:color="auto"/>
+              <w:left w:val="single" w:sz="4" w:space="0" w:color="auto"/>
+              <w:bottom w:val="single" w:sz="4" w:space="0" w:color="auto"/>
+              <w:right w:val="single" w:sz="4" w:space="0" w:color="auto"/>
+            </w:tcBorders>
+            <w:shd w:val="clear" w:color="auto" w:fill="auto"/>
+            <w:noWrap/>
+            <w:vAlign w:val="center"/>
+          </w:tcPr>
+          <w:p>
+            <w:pPr>
+              <w:widowControl/>
+              <w:jc w:val="center"/>
+              <w:rPr>
+                <w:rFonts w:ascii="Times New Roman" w:eastAsia="PMingLiU" w:hAnsi="Times New Roman" w:cs="Times New Roman"/>
                 <w:color w:val="000000"/>
                 <w:kern w:val="0"/>
                 <w:szCs w:val="24"/>
@@ -8078,109 +8268,49 @@
               </w:rPr>
               <w:t>3</w:t>
             </w:r>
-          </w:p>
-        </w:tc>
-        <w:tc>
-          <w:tcPr>
-            <w:tcW w:w="992" w:type="dxa"/>
-            <w:tcBorders>
-              <w:top w:val="single" w:sz="4" w:space="0" w:color="auto"/>
-              <w:left w:val="single" w:sz="4" w:space="0" w:color="auto"/>
-              <w:bottom w:val="single" w:sz="4" w:space="0" w:color="auto"/>
-              <w:right w:val="single" w:sz="4" w:space="0" w:color="auto"/>
-            </w:tcBorders>
-            <w:shd w:val="clear" w:color="auto" w:fill="auto"/>
-            <w:vAlign w:val="center"/>
-          </w:tcPr>
-          <w:p>
-            <w:pPr>
-              <w:widowControl/>
-              <w:jc w:val="center"/>
-              <w:rPr>
-                <w:rFonts w:ascii="Times New Roman" w:eastAsia="PMingLiU" w:hAnsi="Times New Roman" w:cs="Times New Roman"/>
-                <w:color w:val="000000"/>
-                <w:kern w:val="0"/>
-                <w:szCs w:val="24"/>
-              </w:rPr>
-            </w:pPr>
-            <w:r>
-              <w:rPr>
-                <w:rFonts w:ascii="Times New Roman" w:eastAsia="PMingLiU" w:hAnsi="Times New Roman" w:cs="Times New Roman" w:hint="eastAsia"/>
-                <w:color w:val="000000"/>
-                <w:kern w:val="0"/>
-                <w:szCs w:val="24"/>
-              </w:rPr>
-              <w:t>4</w:t>
-            </w:r>
-          </w:p>
-        </w:tc>
-        <w:tc>
-          <w:tcPr>
-            <w:tcW w:w="992" w:type="dxa"/>
-            <w:tcBorders>
-              <w:top w:val="single" w:sz="4" w:space="0" w:color="auto"/>
-              <w:left w:val="single" w:sz="4" w:space="0" w:color="auto"/>
-              <w:bottom w:val="single" w:sz="4" w:space="0" w:color="auto"/>
-              <w:right w:val="single" w:sz="4" w:space="0" w:color="auto"/>
-            </w:tcBorders>
-            <w:shd w:val="clear" w:color="auto" w:fill="auto"/>
-            <w:noWrap/>
-            <w:vAlign w:val="center"/>
-          </w:tcPr>
-          <w:p>
-            <w:pPr>
-              <w:widowControl/>
-              <w:jc w:val="center"/>
-              <w:rPr>
-                <w:rFonts w:ascii="Times New Roman" w:eastAsia="PMingLiU" w:hAnsi="Times New Roman" w:cs="Times New Roman"/>
-                <w:color w:val="000000"/>
-                <w:kern w:val="0"/>
-                <w:szCs w:val="24"/>
-              </w:rPr>
-            </w:pPr>
-            <w:r>
-              <w:rPr>
-                <w:rFonts w:ascii="Times New Roman" w:eastAsia="PMingLiU" w:hAnsi="Times New Roman" w:cs="Times New Roman" w:hint="eastAsia"/>
-                <w:color w:val="000000"/>
-                <w:kern w:val="0"/>
-                <w:szCs w:val="24"/>
-              </w:rPr>
-              <w:t>1.75</w:t>
-            </w:r>
-          </w:p>
-        </w:tc>
-        <w:tc>
-          <w:tcPr>
-            <w:tcW w:w="992" w:type="dxa"/>
-            <w:tcBorders>
-              <w:top w:val="single" w:sz="4" w:space="0" w:color="auto"/>
-              <w:left w:val="single" w:sz="4" w:space="0" w:color="auto"/>
-              <w:bottom w:val="single" w:sz="4" w:space="0" w:color="auto"/>
-              <w:right w:val="single" w:sz="4" w:space="0" w:color="auto"/>
-            </w:tcBorders>
-            <w:shd w:val="clear" w:color="auto" w:fill="auto"/>
-            <w:noWrap/>
-            <w:vAlign w:val="center"/>
-          </w:tcPr>
-          <w:p>
-            <w:pPr>
-              <w:widowControl/>
-              <w:jc w:val="center"/>
-              <w:rPr>
-                <w:rFonts w:ascii="Times New Roman" w:eastAsia="PMingLiU" w:hAnsi="Times New Roman" w:cs="Times New Roman"/>
-                <w:color w:val="000000"/>
-                <w:kern w:val="0"/>
-                <w:szCs w:val="24"/>
-              </w:rPr>
-            </w:pPr>
-            <w:r>
-              <w:rPr>
-                <w:rFonts w:ascii="Times New Roman" w:eastAsia="PMingLiU" w:hAnsi="Times New Roman" w:cs="Times New Roman" w:hint="eastAsia"/>
-                <w:color w:val="000000"/>
-                <w:kern w:val="0"/>
-                <w:szCs w:val="24"/>
-              </w:rPr>
-              <w:t>4</w:t>
+            <w:r>
+              <w:rPr>
+                <w:rFonts w:ascii="Times New Roman" w:eastAsia="PMingLiU" w:hAnsi="Times New Roman" w:cs="Times New Roman" w:hint="eastAsia"/>
+                <w:color w:val="000000"/>
+                <w:kern w:val="0"/>
+                <w:szCs w:val="24"/>
+              </w:rPr>
+              <w:t>.75</w:t>
+            </w:r>
+          </w:p>
+        </w:tc>
+        <w:tc>
+          <w:tcPr>
+            <w:tcW w:w="992" w:type="dxa"/>
+            <w:tcBorders>
+              <w:top w:val="single" w:sz="4" w:space="0" w:color="auto"/>
+              <w:left w:val="single" w:sz="4" w:space="0" w:color="auto"/>
+              <w:bottom w:val="single" w:sz="4" w:space="0" w:color="auto"/>
+              <w:right w:val="single" w:sz="4" w:space="0" w:color="auto"/>
+            </w:tcBorders>
+            <w:shd w:val="clear" w:color="auto" w:fill="auto"/>
+            <w:noWrap/>
+            <w:vAlign w:val="center"/>
+          </w:tcPr>
+          <w:p>
+            <w:pPr>
+              <w:widowControl/>
+              <w:jc w:val="center"/>
+              <w:rPr>
+                <w:rFonts w:ascii="Times New Roman" w:eastAsia="PMingLiU" w:hAnsi="Times New Roman" w:cs="Times New Roman"/>
+                <w:color w:val="000000"/>
+                <w:kern w:val="0"/>
+                <w:szCs w:val="24"/>
+              </w:rPr>
+            </w:pPr>
+            <w:r>
+              <w:rPr>
+                <w:rFonts w:ascii="Times New Roman" w:eastAsia="PMingLiU" w:hAnsi="Times New Roman" w:cs="Times New Roman" w:hint="eastAsia"/>
+                <w:color w:val="000000"/>
+                <w:kern w:val="0"/>
+                <w:szCs w:val="24"/>
+              </w:rPr>
+              <w:t>6</w:t>
             </w:r>
           </w:p>
         </w:tc>
@@ -8208,6 +8338,15 @@
                 <w:szCs w:val="24"/>
               </w:rPr>
             </w:pPr>
+            <w:r>
+              <w:rPr>
+                <w:rFonts w:ascii="Times New Roman" w:eastAsia="PMingLiU" w:hAnsi="Times New Roman" w:cs="Times New Roman" w:hint="eastAsia"/>
+                <w:color w:val="000000"/>
+                <w:kern w:val="0"/>
+                <w:szCs w:val="24"/>
+              </w:rPr>
+              <w:t>2</w:t>
+            </w:r>
           </w:p>
         </w:tc>
       </w:tr>
@@ -8295,7 +8434,7 @@
               <w:widowControl/>
               <w:jc w:val="center"/>
               <w:rPr>
-                <w:rFonts w:ascii="Times New Roman" w:eastAsia="PMingLiU" w:hAnsi="Times New Roman" w:cs="Times New Roman" w:hint="eastAsia"/>
+                <w:rFonts w:ascii="Times New Roman" w:eastAsia="PMingLiU" w:hAnsi="Times New Roman" w:cs="Times New Roman"/>
                 <w:color w:val="000000"/>
                 <w:kern w:val="0"/>
                 <w:szCs w:val="24"/>
@@ -8329,7 +8468,7 @@
               <w:widowControl/>
               <w:jc w:val="center"/>
               <w:rPr>
-                <w:rFonts w:ascii="Times New Roman" w:eastAsia="PMingLiU" w:hAnsi="Times New Roman" w:cs="Times New Roman" w:hint="eastAsia"/>
+                <w:rFonts w:ascii="Times New Roman" w:eastAsia="PMingLiU" w:hAnsi="Times New Roman" w:cs="Times New Roman"/>
                 <w:color w:val="000000"/>
                 <w:kern w:val="0"/>
                 <w:szCs w:val="24"/>
@@ -8364,7 +8503,7 @@
               <w:widowControl/>
               <w:jc w:val="center"/>
               <w:rPr>
-                <w:rFonts w:ascii="Times New Roman" w:eastAsia="PMingLiU" w:hAnsi="Times New Roman" w:cs="Times New Roman" w:hint="eastAsia"/>
+                <w:rFonts w:ascii="Times New Roman" w:eastAsia="PMingLiU" w:hAnsi="Times New Roman" w:cs="Times New Roman"/>
                 <w:color w:val="000000"/>
                 <w:kern w:val="0"/>
                 <w:szCs w:val="24"/>
@@ -8399,7 +8538,7 @@
               <w:widowControl/>
               <w:jc w:val="center"/>
               <w:rPr>
-                <w:rFonts w:ascii="Times New Roman" w:eastAsia="PMingLiU" w:hAnsi="Times New Roman" w:cs="Times New Roman" w:hint="eastAsia"/>
+                <w:rFonts w:ascii="Times New Roman" w:eastAsia="PMingLiU" w:hAnsi="Times New Roman" w:cs="Times New Roman"/>
                 <w:color w:val="000000"/>
                 <w:kern w:val="0"/>
                 <w:szCs w:val="24"/>
@@ -8434,7 +8573,7 @@
               <w:widowControl/>
               <w:jc w:val="center"/>
               <w:rPr>
-                <w:rFonts w:ascii="Times New Roman" w:eastAsia="PMingLiU" w:hAnsi="Times New Roman" w:cs="Times New Roman" w:hint="eastAsia"/>
+                <w:rFonts w:ascii="Times New Roman" w:eastAsia="PMingLiU" w:hAnsi="Times New Roman" w:cs="Times New Roman"/>
                 <w:color w:val="000000"/>
                 <w:kern w:val="0"/>
                 <w:szCs w:val="24"/>
@@ -8523,16 +8662,7 @@
                 <w:sz w:val="23"/>
                 <w:szCs w:val="23"/>
               </w:rPr>
-              <w:t xml:space="preserve"> : 27</w:t>
-            </w:r>
-            <w:r>
-              <w:rPr>
-                <w:rFonts w:ascii="Times New Roman" w:hAnsi="Times New Roman" w:cs="Times New Roman" w:hint="eastAsia"/>
-                <w:bCs/>
-                <w:sz w:val="23"/>
-                <w:szCs w:val="23"/>
-              </w:rPr>
-              <w:t>.75 hours</w:t>
+              <w:t xml:space="preserve"> : 27.75 hours</w:t>
             </w:r>
           </w:p>
         </w:tc>
@@ -8696,7 +8826,7 @@
                 <w:kern w:val="0"/>
                 <w:szCs w:val="24"/>
               </w:rPr>
-              <w:t>6</w:t>
+              <w:t>7</w:t>
             </w:r>
           </w:p>
         </w:tc>
@@ -8790,7 +8920,16 @@
                 <w:kern w:val="0"/>
                 <w:szCs w:val="24"/>
               </w:rPr>
-              <w:t>82</w:t>
+              <w:t>8</w:t>
+            </w:r>
+            <w:r>
+              <w:rPr>
+                <w:rFonts w:ascii="Times New Roman" w:eastAsia="PMingLiU" w:hAnsi="Times New Roman" w:cs="Times New Roman" w:hint="eastAsia"/>
+                <w:color w:val="000000"/>
+                <w:kern w:val="0"/>
+                <w:szCs w:val="24"/>
+              </w:rPr>
+              <w:t>5</w:t>
             </w:r>
           </w:p>
         </w:tc>
@@ -8824,7 +8963,7 @@
                 <w:kern w:val="0"/>
                 <w:szCs w:val="24"/>
               </w:rPr>
-              <w:t>49.5</w:t>
+              <w:t>55</w:t>
             </w:r>
           </w:p>
         </w:tc>
@@ -8859,7 +8998,7 @@
                 <w:kern w:val="0"/>
                 <w:szCs w:val="24"/>
               </w:rPr>
-              <w:t>59</w:t>
+              <w:t>62</w:t>
             </w:r>
           </w:p>
         </w:tc>
@@ -8894,7 +9033,16 @@
                 <w:kern w:val="0"/>
                 <w:szCs w:val="24"/>
               </w:rPr>
-              <w:t>68.75</w:t>
+              <w:t>71</w:t>
+            </w:r>
+            <w:r>
+              <w:rPr>
+                <w:rFonts w:ascii="Times New Roman" w:eastAsia="PMingLiU" w:hAnsi="Times New Roman" w:cs="Times New Roman" w:hint="eastAsia"/>
+                <w:color w:val="000000"/>
+                <w:kern w:val="0"/>
+                <w:szCs w:val="24"/>
+              </w:rPr>
+              <w:t>.75</w:t>
             </w:r>
           </w:p>
         </w:tc>
@@ -8929,7 +9077,16 @@
                 <w:kern w:val="0"/>
                 <w:szCs w:val="24"/>
               </w:rPr>
-              <w:t>57.75</w:t>
+              <w:t>61</w:t>
+            </w:r>
+            <w:r>
+              <w:rPr>
+                <w:rFonts w:ascii="Times New Roman" w:eastAsia="PMingLiU" w:hAnsi="Times New Roman" w:cs="Times New Roman" w:hint="eastAsia"/>
+                <w:color w:val="000000"/>
+                <w:kern w:val="0"/>
+                <w:szCs w:val="24"/>
+              </w:rPr>
+              <w:t>.75</w:t>
             </w:r>
           </w:p>
         </w:tc>
@@ -9254,7 +9411,16 @@
                 <w:kern w:val="0"/>
                 <w:szCs w:val="24"/>
               </w:rPr>
-              <w:t>96</w:t>
+              <w:t>9</w:t>
+            </w:r>
+            <w:r>
+              <w:rPr>
+                <w:rFonts w:ascii="Times New Roman" w:eastAsia="PMingLiU" w:hAnsi="Times New Roman" w:cs="Times New Roman" w:hint="eastAsia"/>
+                <w:color w:val="000000"/>
+                <w:kern w:val="0"/>
+                <w:szCs w:val="24"/>
+              </w:rPr>
+              <w:t>9</w:t>
             </w:r>
           </w:p>
         </w:tc>
@@ -9288,7 +9454,7 @@
                 <w:kern w:val="0"/>
                 <w:szCs w:val="24"/>
               </w:rPr>
-              <w:t>63.5</w:t>
+              <w:t>69</w:t>
             </w:r>
           </w:p>
         </w:tc>
@@ -9323,7 +9489,16 @@
                 <w:kern w:val="0"/>
                 <w:szCs w:val="24"/>
               </w:rPr>
-              <w:t>73</w:t>
+              <w:t>7</w:t>
+            </w:r>
+            <w:r>
+              <w:rPr>
+                <w:rFonts w:ascii="Times New Roman" w:eastAsia="PMingLiU" w:hAnsi="Times New Roman" w:cs="Times New Roman" w:hint="eastAsia"/>
+                <w:color w:val="000000"/>
+                <w:kern w:val="0"/>
+                <w:szCs w:val="24"/>
+              </w:rPr>
+              <w:t>6</w:t>
             </w:r>
           </w:p>
         </w:tc>
@@ -9358,7 +9533,16 @@
                 <w:kern w:val="0"/>
                 <w:szCs w:val="24"/>
               </w:rPr>
-              <w:t>82.75</w:t>
+              <w:t>85</w:t>
+            </w:r>
+            <w:r>
+              <w:rPr>
+                <w:rFonts w:ascii="Times New Roman" w:eastAsia="PMingLiU" w:hAnsi="Times New Roman" w:cs="Times New Roman" w:hint="eastAsia"/>
+                <w:color w:val="000000"/>
+                <w:kern w:val="0"/>
+                <w:szCs w:val="24"/>
+              </w:rPr>
+              <w:t>.75</w:t>
             </w:r>
           </w:p>
         </w:tc>
@@ -9393,7 +9577,16 @@
                 <w:kern w:val="0"/>
                 <w:szCs w:val="24"/>
               </w:rPr>
-              <w:t>71.75</w:t>
+              <w:t>75</w:t>
+            </w:r>
+            <w:r>
+              <w:rPr>
+                <w:rFonts w:ascii="Times New Roman" w:eastAsia="PMingLiU" w:hAnsi="Times New Roman" w:cs="Times New Roman" w:hint="eastAsia"/>
+                <w:color w:val="000000"/>
+                <w:kern w:val="0"/>
+                <w:szCs w:val="24"/>
+              </w:rPr>
+              <w:t>.75</w:t>
             </w:r>
           </w:p>
         </w:tc>
@@ -9793,7 +9986,17 @@
                 <w:sz w:val="23"/>
                 <w:szCs w:val="23"/>
               </w:rPr>
-              <w:t xml:space="preserve"> : 43 h</w:t>
+              <w:t xml:space="preserve"> : 45.5</w:t>
+            </w:r>
+            <w:r>
+              <w:rPr>
+                <w:rFonts w:ascii="Times New Roman" w:hAnsi="Times New Roman" w:cs="Times New Roman" w:hint="eastAsia"/>
+                <w:b/>
+                <w:bCs/>
+                <w:sz w:val="23"/>
+                <w:szCs w:val="23"/>
+              </w:rPr>
+              <w:t xml:space="preserve"> h</w:t>
             </w:r>
           </w:p>
         </w:tc>
@@ -9861,7 +10064,7 @@
                 <w:szCs w:val="24"/>
                 <w:shd w:val="clear" w:color="auto" w:fill="FFFFFF"/>
               </w:rPr>
-              <w:t>4.5</w:t>
+              <w:t>7</w:t>
             </w:r>
           </w:p>
         </w:tc>
@@ -10291,7 +10494,17 @@
                 <w:sz w:val="23"/>
                 <w:szCs w:val="23"/>
               </w:rPr>
-              <w:t xml:space="preserve"> : 20.75 h</w:t>
+              <w:t xml:space="preserve"> : 35</w:t>
+            </w:r>
+            <w:r>
+              <w:rPr>
+                <w:rFonts w:ascii="Times New Roman" w:hAnsi="Times New Roman" w:cs="Times New Roman" w:hint="eastAsia"/>
+                <w:b/>
+                <w:bCs/>
+                <w:sz w:val="23"/>
+                <w:szCs w:val="23"/>
+              </w:rPr>
+              <w:t>.75 h</w:t>
             </w:r>
           </w:p>
         </w:tc>
@@ -10325,7 +10538,7 @@
                 <w:kern w:val="0"/>
                 <w:szCs w:val="24"/>
               </w:rPr>
-              <w:t>3</w:t>
+              <w:t>6</w:t>
             </w:r>
           </w:p>
         </w:tc>
@@ -10359,8 +10572,52 @@
                 <w:kern w:val="0"/>
                 <w:szCs w:val="24"/>
               </w:rPr>
+              <w:t>7</w:t>
+            </w:r>
+          </w:p>
+        </w:tc>
+        <w:tc>
+          <w:tcPr>
+            <w:tcW w:w="992" w:type="dxa"/>
+            <w:tcBorders>
+              <w:top w:val="single" w:sz="4" w:space="0" w:color="auto"/>
+              <w:left w:val="single" w:sz="4" w:space="0" w:color="auto"/>
+              <w:bottom w:val="single" w:sz="4" w:space="0" w:color="auto"/>
+              <w:right w:val="single" w:sz="4" w:space="0" w:color="auto"/>
+            </w:tcBorders>
+            <w:shd w:val="clear" w:color="auto" w:fill="FFFFFF" w:themeFill="background1"/>
+            <w:noWrap/>
+            <w:vAlign w:val="center"/>
+          </w:tcPr>
+          <w:p>
+            <w:pPr>
+              <w:widowControl/>
+              <w:jc w:val="center"/>
+              <w:rPr>
+                <w:rFonts w:ascii="Times New Roman" w:eastAsia="PMingLiU" w:hAnsi="Times New Roman" w:cs="Times New Roman"/>
+                <w:color w:val="000000"/>
+                <w:kern w:val="0"/>
+                <w:szCs w:val="24"/>
+              </w:rPr>
+            </w:pPr>
+            <w:r>
+              <w:rPr>
+                <w:rFonts w:ascii="Times New Roman" w:eastAsia="PMingLiU" w:hAnsi="Times New Roman" w:cs="Times New Roman" w:hint="eastAsia"/>
+                <w:color w:val="000000"/>
+                <w:kern w:val="0"/>
+                <w:szCs w:val="24"/>
+              </w:rPr>
               <w:t>4</w:t>
             </w:r>
+            <w:r>
+              <w:rPr>
+                <w:rFonts w:ascii="Times New Roman" w:eastAsia="PMingLiU" w:hAnsi="Times New Roman" w:cs="Times New Roman" w:hint="eastAsia"/>
+                <w:color w:val="000000"/>
+                <w:kern w:val="0"/>
+                <w:szCs w:val="24"/>
+              </w:rPr>
+              <w:t>.75</w:t>
+            </w:r>
           </w:p>
         </w:tc>
         <w:tc>
@@ -10394,13 +10651,13 @@
                 <w:kern w:val="0"/>
                 <w:szCs w:val="24"/>
               </w:rPr>
-              <w:t>1.75</w:t>
-            </w:r>
-          </w:p>
-        </w:tc>
-        <w:tc>
-          <w:tcPr>
-            <w:tcW w:w="992" w:type="dxa"/>
+              <w:t>9</w:t>
+            </w:r>
+          </w:p>
+        </w:tc>
+        <w:tc>
+          <w:tcPr>
+            <w:tcW w:w="993" w:type="dxa"/>
             <w:tcBorders>
               <w:top w:val="single" w:sz="4" w:space="0" w:color="auto"/>
               <w:left w:val="single" w:sz="4" w:space="0" w:color="auto"/>
@@ -10429,42 +10686,7 @@
                 <w:kern w:val="0"/>
                 <w:szCs w:val="24"/>
               </w:rPr>
-              <w:t>6</w:t>
-            </w:r>
-          </w:p>
-        </w:tc>
-        <w:tc>
-          <w:tcPr>
-            <w:tcW w:w="993" w:type="dxa"/>
-            <w:tcBorders>
-              <w:top w:val="single" w:sz="4" w:space="0" w:color="auto"/>
-              <w:left w:val="single" w:sz="4" w:space="0" w:color="auto"/>
-              <w:bottom w:val="single" w:sz="4" w:space="0" w:color="auto"/>
-              <w:right w:val="single" w:sz="4" w:space="0" w:color="auto"/>
-            </w:tcBorders>
-            <w:shd w:val="clear" w:color="auto" w:fill="FFFFFF" w:themeFill="background1"/>
-            <w:noWrap/>
-            <w:vAlign w:val="center"/>
-          </w:tcPr>
-          <w:p>
-            <w:pPr>
-              <w:widowControl/>
-              <w:jc w:val="center"/>
-              <w:rPr>
-                <w:rFonts w:ascii="Times New Roman" w:eastAsia="PMingLiU" w:hAnsi="Times New Roman" w:cs="Times New Roman"/>
-                <w:color w:val="000000"/>
-                <w:kern w:val="0"/>
-                <w:szCs w:val="24"/>
-              </w:rPr>
-            </w:pPr>
-            <w:r>
-              <w:rPr>
-                <w:rFonts w:ascii="Times New Roman" w:eastAsia="PMingLiU" w:hAnsi="Times New Roman" w:cs="Times New Roman" w:hint="eastAsia"/>
-                <w:color w:val="000000"/>
-                <w:kern w:val="0"/>
-                <w:szCs w:val="24"/>
-              </w:rPr>
-              <w:t>6</w:t>
+              <w:t>9</w:t>
             </w:r>
           </w:p>
         </w:tc>
@@ -10755,19 +10977,18 @@
               <w:pStyle w:val="Default"/>
               <w:jc w:val="center"/>
               <w:rPr>
+                <w:b/>
+                <w:sz w:val="23"/>
+                <w:szCs w:val="23"/>
+              </w:rPr>
+            </w:pPr>
+            <w:r>
+              <w:rPr>
                 <w:rFonts w:hint="eastAsia"/>
                 <w:b/>
                 <w:sz w:val="23"/>
                 <w:szCs w:val="23"/>
               </w:rPr>
-            </w:pPr>
-            <w:r>
-              <w:rPr>
-                <w:rFonts w:hint="eastAsia"/>
-                <w:b/>
-                <w:sz w:val="23"/>
-                <w:szCs w:val="23"/>
-              </w:rPr>
               <w:t>28</w:t>
             </w:r>
           </w:p>
@@ -10789,7 +11010,7 @@
             <w:pPr>
               <w:widowControl/>
               <w:rPr>
-                <w:rFonts w:ascii="Times New Roman" w:eastAsia="PMingLiU" w:hAnsi="Times New Roman" w:cs="Times New Roman" w:hint="eastAsia"/>
+                <w:rFonts w:ascii="Times New Roman" w:eastAsia="PMingLiU" w:hAnsi="Times New Roman" w:cs="Times New Roman"/>
                 <w:b/>
                 <w:color w:val="000000"/>
                 <w:kern w:val="0"/>
@@ -11232,7 +11453,16 @@
                 <w:kern w:val="0"/>
                 <w:szCs w:val="24"/>
               </w:rPr>
-              <w:t>17</w:t>
+              <w:t>1</w:t>
+            </w:r>
+            <w:r>
+              <w:rPr>
+                <w:rFonts w:ascii="Times New Roman" w:eastAsia="PMingLiU" w:hAnsi="Times New Roman" w:cs="Times New Roman" w:hint="eastAsia"/>
+                <w:color w:val="000000"/>
+                <w:kern w:val="0"/>
+                <w:szCs w:val="24"/>
+              </w:rPr>
+              <w:t>8</w:t>
             </w:r>
           </w:p>
         </w:tc>
@@ -11248,6 +11478,44 @@
     </w:sectPr>
   </w:body>
 </w:document>
+</file>
+
+<file path=word/endnotes.xml><?xml version="1.0" encoding="utf-8"?>
+<w:endnotes xmlns:ve="http://schemas.openxmlformats.org/markup-compatibility/2006" xmlns:o="urn:schemas-microsoft-com:office:office" xmlns:r="http://schemas.openxmlformats.org/officeDocument/2006/relationships" xmlns:m="http://schemas.openxmlformats.org/officeDocument/2006/math" xmlns:v="urn:schemas-microsoft-com:vml" xmlns:wp="http://schemas.openxmlformats.org/drawingml/2006/wordprocessingDrawing" xmlns:w10="urn:schemas-microsoft-com:office:word" xmlns:w="http://schemas.openxmlformats.org/wordprocessingml/2006/main" xmlns:wne="http://schemas.microsoft.com/office/word/2006/wordml">
+  <w:endnote w:type="separator" w:id="-1">
+    <w:p>
+      <w:r>
+        <w:separator/>
+      </w:r>
+    </w:p>
+  </w:endnote>
+  <w:endnote w:type="continuationSeparator" w:id="0">
+    <w:p>
+      <w:r>
+        <w:continuationSeparator/>
+      </w:r>
+    </w:p>
+  </w:endnote>
+</w:endnotes>
+</file>
+
+<file path=word/footnotes.xml><?xml version="1.0" encoding="utf-8"?>
+<w:footnotes xmlns:ve="http://schemas.openxmlformats.org/markup-compatibility/2006" xmlns:o="urn:schemas-microsoft-com:office:office" xmlns:r="http://schemas.openxmlformats.org/officeDocument/2006/relationships" xmlns:m="http://schemas.openxmlformats.org/officeDocument/2006/math" xmlns:v="urn:schemas-microsoft-com:vml" xmlns:wp="http://schemas.openxmlformats.org/drawingml/2006/wordprocessingDrawing" xmlns:w10="urn:schemas-microsoft-com:office:word" xmlns:w="http://schemas.openxmlformats.org/wordprocessingml/2006/main" xmlns:wne="http://schemas.microsoft.com/office/word/2006/wordml">
+  <w:footnote w:type="separator" w:id="-1">
+    <w:p>
+      <w:r>
+        <w:separator/>
+      </w:r>
+    </w:p>
+  </w:footnote>
+  <w:footnote w:type="continuationSeparator" w:id="0">
+    <w:p>
+      <w:r>
+        <w:continuationSeparator/>
+      </w:r>
+    </w:p>
+  </w:footnote>
+</w:footnotes>
 </file>
 
 <file path=word/styles.xml><?xml version="1.0" encoding="utf-8"?>
@@ -11488,6 +11756,70 @@
       <w:bCs/>
       <w:sz w:val="32"/>
       <w:szCs w:val="32"/>
+    </w:rPr>
+  </w:style>
+  <w:style w:type="paragraph" w:styleId="a5">
+    <w:name w:val="header"/>
+    <w:basedOn w:val="a"/>
+    <w:link w:val="a6"/>
+    <w:uiPriority w:val="99"/>
+    <w:semiHidden/>
+    <w:unhideWhenUsed/>
+    <w:rsid w:val="00BB7E4F"/>
+    <w:pPr>
+      <w:tabs>
+        <w:tab w:val="center" w:pos="4513"/>
+        <w:tab w:val="right" w:pos="9026"/>
+      </w:tabs>
+      <w:snapToGrid w:val="0"/>
+    </w:pPr>
+    <w:rPr>
+      <w:sz w:val="20"/>
+      <w:szCs w:val="20"/>
+    </w:rPr>
+  </w:style>
+  <w:style w:type="character" w:customStyle="1" w:styleId="a6">
+    <w:name w:val="頁首 字元"/>
+    <w:basedOn w:val="a0"/>
+    <w:link w:val="a5"/>
+    <w:uiPriority w:val="99"/>
+    <w:semiHidden/>
+    <w:rsid w:val="00BB7E4F"/>
+    <w:rPr>
+      <w:sz w:val="20"/>
+      <w:szCs w:val="20"/>
+    </w:rPr>
+  </w:style>
+  <w:style w:type="paragraph" w:styleId="a7">
+    <w:name w:val="footer"/>
+    <w:basedOn w:val="a"/>
+    <w:link w:val="a8"/>
+    <w:uiPriority w:val="99"/>
+    <w:semiHidden/>
+    <w:unhideWhenUsed/>
+    <w:rsid w:val="00BB7E4F"/>
+    <w:pPr>
+      <w:tabs>
+        <w:tab w:val="center" w:pos="4513"/>
+        <w:tab w:val="right" w:pos="9026"/>
+      </w:tabs>
+      <w:snapToGrid w:val="0"/>
+    </w:pPr>
+    <w:rPr>
+      <w:sz w:val="20"/>
+      <w:szCs w:val="20"/>
+    </w:rPr>
+  </w:style>
+  <w:style w:type="character" w:customStyle="1" w:styleId="a8">
+    <w:name w:val="頁尾 字元"/>
+    <w:basedOn w:val="a0"/>
+    <w:link w:val="a7"/>
+    <w:uiPriority w:val="99"/>
+    <w:semiHidden/>
+    <w:rsid w:val="00BB7E4F"/>
+    <w:rPr>
+      <w:sz w:val="20"/>
+      <w:szCs w:val="20"/>
     </w:rPr>
   </w:style>
 </w:styles>

--- a/doc/End of Project Report/Time spent per member per week and activity_2PageVersion.docx
+++ b/doc/End of Project Report/Time spent per member per week and activity_2PageVersion.docx
@@ -155,6 +155,7 @@
                 <w:szCs w:val="24"/>
               </w:rPr>
             </w:pPr>
+            <w:proofErr w:type="spellStart"/>
             <w:r>
               <w:rPr>
                 <w:rFonts w:ascii="Times New Roman" w:eastAsia="PMingLiU" w:hAnsi="Times New Roman" w:cs="Times New Roman"/>
@@ -164,6 +165,7 @@
               </w:rPr>
               <w:t>Kristian</w:t>
             </w:r>
+            <w:proofErr w:type="spellEnd"/>
           </w:p>
         </w:tc>
         <w:tc>
@@ -7160,6 +7162,7 @@
                 <w:szCs w:val="24"/>
               </w:rPr>
             </w:pPr>
+            <w:proofErr w:type="spellStart"/>
             <w:r>
               <w:rPr>
                 <w:rFonts w:ascii="Times New Roman" w:eastAsia="PMingLiU" w:hAnsi="Times New Roman" w:cs="Times New Roman"/>
@@ -7169,6 +7172,7 @@
               </w:rPr>
               <w:t>Kristian</w:t>
             </w:r>
+            <w:proofErr w:type="spellEnd"/>
           </w:p>
         </w:tc>
         <w:tc>
@@ -11468,7 +11472,6 @@
         </w:tc>
       </w:tr>
     </w:tbl>
-    <w:p/>
     <w:p/>
     <w:sectPr>
       <w:pgSz w:w="11906" w:h="16838"/>

--- a/doc/End of Project Report/Time spent per member per week and activity_2PageVersion.docx
+++ b/doc/End of Project Report/Time spent per member per week and activity_2PageVersion.docx
@@ -1,10 +1,10 @@
 
 <file path=word/document.xml><?xml version="1.0" encoding="utf-8"?>
-<w:document xmlns:ve="http://schemas.openxmlformats.org/markup-compatibility/2006" xmlns:o="urn:schemas-microsoft-com:office:office" xmlns:r="http://schemas.openxmlformats.org/officeDocument/2006/relationships" xmlns:m="http://schemas.openxmlformats.org/officeDocument/2006/math" xmlns:v="urn:schemas-microsoft-com:vml" xmlns:wp="http://schemas.openxmlformats.org/drawingml/2006/wordprocessingDrawing" xmlns:w10="urn:schemas-microsoft-com:office:word" xmlns:w="http://schemas.openxmlformats.org/wordprocessingml/2006/main" xmlns:wne="http://schemas.microsoft.com/office/word/2006/wordml">
+<w:document xmlns:wpc="http://schemas.microsoft.com/office/word/2010/wordprocessingCanvas" xmlns:mc="http://schemas.openxmlformats.org/markup-compatibility/2006" xmlns:o="urn:schemas-microsoft-com:office:office" xmlns:r="http://schemas.openxmlformats.org/officeDocument/2006/relationships" xmlns:m="http://schemas.openxmlformats.org/officeDocument/2006/math" xmlns:v="urn:schemas-microsoft-com:vml" xmlns:wp14="http://schemas.microsoft.com/office/word/2010/wordprocessingDrawing" xmlns:wp="http://schemas.openxmlformats.org/drawingml/2006/wordprocessingDrawing" xmlns:w10="urn:schemas-microsoft-com:office:word" xmlns:w="http://schemas.openxmlformats.org/wordprocessingml/2006/main" xmlns:w14="http://schemas.microsoft.com/office/word/2010/wordml" xmlns:wpg="http://schemas.microsoft.com/office/word/2010/wordprocessingGroup" xmlns:wpi="http://schemas.microsoft.com/office/word/2010/wordprocessingInk" xmlns:wne="http://schemas.microsoft.com/office/word/2006/wordml" xmlns:wps="http://schemas.microsoft.com/office/word/2010/wordprocessingShape" mc:Ignorable="w14 wp14">
   <w:body>
     <w:p>
       <w:pPr>
-        <w:pStyle w:val="a3"/>
+        <w:pStyle w:val="Title"/>
       </w:pPr>
       <w:r>
         <w:rPr>
@@ -21,7 +21,7 @@
           <w:left w:w="28" w:type="dxa"/>
           <w:right w:w="28" w:type="dxa"/>
         </w:tblCellMar>
-        <w:tblLook w:val="04A0"/>
+        <w:tblLook w:val="04A0" w:firstRow="1" w:lastRow="0" w:firstColumn="1" w:lastColumn="0" w:noHBand="0" w:noVBand="1"/>
       </w:tblPr>
       <w:tblGrid>
         <w:gridCol w:w="582"/>
@@ -155,7 +155,6 @@
                 <w:szCs w:val="24"/>
               </w:rPr>
             </w:pPr>
-            <w:proofErr w:type="spellStart"/>
             <w:r>
               <w:rPr>
                 <w:rFonts w:ascii="Times New Roman" w:eastAsia="PMingLiU" w:hAnsi="Times New Roman" w:cs="Times New Roman"/>
@@ -165,7 +164,6 @@
               </w:rPr>
               <w:t>Kristian</w:t>
             </w:r>
-            <w:proofErr w:type="spellEnd"/>
           </w:p>
         </w:tc>
         <w:tc>
@@ -4758,7 +4756,17 @@
                 <w:kern w:val="0"/>
                 <w:szCs w:val="24"/>
               </w:rPr>
-              <w:t>13</w:t>
+              <w:t>1</w:t>
+            </w:r>
+            <w:r>
+              <w:rPr>
+                <w:rFonts w:ascii="Times New Roman" w:eastAsia="PMingLiU" w:hAnsi="Times New Roman" w:cs="Times New Roman"/>
+                <w:b/>
+                <w:color w:val="000000"/>
+                <w:kern w:val="0"/>
+                <w:szCs w:val="24"/>
+              </w:rPr>
+              <w:t>4</w:t>
             </w:r>
             <w:r>
               <w:rPr>
@@ -5493,12 +5501,12 @@
             </w:pPr>
             <w:r>
               <w:rPr>
-                <w:rFonts w:ascii="Times New Roman" w:eastAsia="PMingLiU" w:hAnsi="Times New Roman" w:cs="Times New Roman" w:hint="eastAsia"/>
-                <w:color w:val="000000"/>
-                <w:kern w:val="0"/>
-                <w:szCs w:val="24"/>
-              </w:rPr>
-              <w:t>1</w:t>
+                <w:rFonts w:ascii="Times New Roman" w:eastAsia="PMingLiU" w:hAnsi="Times New Roman" w:cs="Times New Roman"/>
+                <w:color w:val="000000"/>
+                <w:kern w:val="0"/>
+                <w:szCs w:val="24"/>
+              </w:rPr>
+              <w:t>2</w:t>
             </w:r>
           </w:p>
         </w:tc>
@@ -7162,7 +7170,6 @@
                 <w:szCs w:val="24"/>
               </w:rPr>
             </w:pPr>
-            <w:proofErr w:type="spellStart"/>
             <w:r>
               <w:rPr>
                 <w:rFonts w:ascii="Times New Roman" w:eastAsia="PMingLiU" w:hAnsi="Times New Roman" w:cs="Times New Roman"/>
@@ -7172,7 +7179,6 @@
               </w:rPr>
               <w:t>Kristian</w:t>
             </w:r>
-            <w:proofErr w:type="spellEnd"/>
           </w:p>
         </w:tc>
         <w:tc>
@@ -7387,23 +7393,23 @@
             </w:pPr>
             <w:r>
               <w:rPr>
-                <w:rFonts w:ascii="Times New Roman" w:eastAsia="PMingLiU" w:hAnsi="Times New Roman" w:cs="Times New Roman" w:hint="eastAsia"/>
-                <w:b/>
-                <w:color w:val="000000"/>
-                <w:kern w:val="0"/>
-                <w:szCs w:val="24"/>
-              </w:rPr>
-              <w:t>24</w:t>
-            </w:r>
-            <w:r>
-              <w:rPr>
-                <w:rFonts w:ascii="Times New Roman" w:eastAsia="PMingLiU" w:hAnsi="Times New Roman" w:cs="Times New Roman" w:hint="eastAsia"/>
-                <w:b/>
-                <w:color w:val="000000"/>
-                <w:kern w:val="0"/>
-                <w:szCs w:val="24"/>
-              </w:rPr>
-              <w:t>.75</w:t>
+                <w:rFonts w:ascii="Times New Roman" w:eastAsia="PMingLiU" w:hAnsi="Times New Roman" w:cs="Times New Roman"/>
+                <w:b/>
+                <w:color w:val="000000"/>
+                <w:kern w:val="0"/>
+                <w:szCs w:val="24"/>
+              </w:rPr>
+              <w:t>27</w:t>
+            </w:r>
+            <w:r>
+              <w:rPr>
+                <w:rFonts w:ascii="Times New Roman" w:eastAsia="PMingLiU" w:hAnsi="Times New Roman" w:cs="Times New Roman"/>
+                <w:b/>
+                <w:color w:val="000000"/>
+                <w:kern w:val="0"/>
+                <w:szCs w:val="24"/>
+              </w:rPr>
+              <w:t>.25</w:t>
             </w:r>
           </w:p>
         </w:tc>
@@ -7704,6 +7710,15 @@
                 <w:szCs w:val="24"/>
               </w:rPr>
             </w:pPr>
+            <w:r>
+              <w:rPr>
+                <w:rFonts w:ascii="Times New Roman" w:eastAsia="PMingLiU" w:hAnsi="Times New Roman" w:cs="Times New Roman"/>
+                <w:color w:val="000000"/>
+                <w:kern w:val="0"/>
+                <w:szCs w:val="24"/>
+              </w:rPr>
+              <w:t>1</w:t>
+            </w:r>
           </w:p>
         </w:tc>
         <w:tc>
@@ -8695,12 +8710,12 @@
             </w:pPr>
             <w:r>
               <w:rPr>
-                <w:rFonts w:ascii="Times New Roman" w:eastAsia="PMingLiU" w:hAnsi="Times New Roman" w:cs="Times New Roman" w:hint="eastAsia"/>
-                <w:color w:val="000000"/>
-                <w:kern w:val="0"/>
-                <w:szCs w:val="24"/>
-              </w:rPr>
-              <w:t>6.5</w:t>
+                <w:rFonts w:ascii="Times New Roman" w:eastAsia="PMingLiU" w:hAnsi="Times New Roman" w:cs="Times New Roman"/>
+                <w:color w:val="000000"/>
+                <w:kern w:val="0"/>
+                <w:szCs w:val="24"/>
+              </w:rPr>
+              <w:t>8</w:t>
             </w:r>
           </w:p>
         </w:tc>
@@ -8928,12 +8943,12 @@
             </w:r>
             <w:r>
               <w:rPr>
-                <w:rFonts w:ascii="Times New Roman" w:eastAsia="PMingLiU" w:hAnsi="Times New Roman" w:cs="Times New Roman" w:hint="eastAsia"/>
-                <w:color w:val="000000"/>
-                <w:kern w:val="0"/>
-                <w:szCs w:val="24"/>
-              </w:rPr>
-              <w:t>5</w:t>
+                <w:rFonts w:ascii="Times New Roman" w:eastAsia="PMingLiU" w:hAnsi="Times New Roman" w:cs="Times New Roman"/>
+                <w:color w:val="000000"/>
+                <w:kern w:val="0"/>
+                <w:szCs w:val="24"/>
+              </w:rPr>
+              <w:t>8.5</w:t>
             </w:r>
           </w:p>
         </w:tc>
@@ -9410,22 +9425,15 @@
             </w:pPr>
             <w:r>
               <w:rPr>
-                <w:rFonts w:ascii="Times New Roman" w:eastAsia="PMingLiU" w:hAnsi="Times New Roman" w:cs="Times New Roman" w:hint="eastAsia"/>
-                <w:color w:val="000000"/>
-                <w:kern w:val="0"/>
-                <w:szCs w:val="24"/>
-              </w:rPr>
-              <w:t>9</w:t>
-            </w:r>
-            <w:r>
-              <w:rPr>
-                <w:rFonts w:ascii="Times New Roman" w:eastAsia="PMingLiU" w:hAnsi="Times New Roman" w:cs="Times New Roman" w:hint="eastAsia"/>
-                <w:color w:val="000000"/>
-                <w:kern w:val="0"/>
-                <w:szCs w:val="24"/>
-              </w:rPr>
-              <w:t>9</w:t>
-            </w:r>
+                <w:rFonts w:ascii="Times New Roman" w:eastAsia="PMingLiU" w:hAnsi="Times New Roman" w:cs="Times New Roman"/>
+                <w:color w:val="000000"/>
+                <w:kern w:val="0"/>
+                <w:szCs w:val="24"/>
+              </w:rPr>
+              <w:t>102.5</w:t>
+            </w:r>
+            <w:bookmarkStart w:id="0" w:name="_GoBack"/>
+            <w:bookmarkEnd w:id="0"/>
           </w:p>
         </w:tc>
         <w:tc>
@@ -10537,12 +10545,12 @@
             </w:pPr>
             <w:r>
               <w:rPr>
-                <w:rFonts w:ascii="Times New Roman" w:eastAsia="PMingLiU" w:hAnsi="Times New Roman" w:cs="Times New Roman" w:hint="eastAsia"/>
-                <w:color w:val="000000"/>
-                <w:kern w:val="0"/>
-                <w:szCs w:val="24"/>
-              </w:rPr>
-              <w:t>6</w:t>
+                <w:rFonts w:ascii="Times New Roman" w:eastAsia="PMingLiU" w:hAnsi="Times New Roman" w:cs="Times New Roman"/>
+                <w:color w:val="000000"/>
+                <w:kern w:val="0"/>
+                <w:szCs w:val="24"/>
+              </w:rPr>
+              <w:t>7</w:t>
             </w:r>
           </w:p>
         </w:tc>
@@ -11484,7 +11492,7 @@
 </file>
 
 <file path=word/endnotes.xml><?xml version="1.0" encoding="utf-8"?>
-<w:endnotes xmlns:ve="http://schemas.openxmlformats.org/markup-compatibility/2006" xmlns:o="urn:schemas-microsoft-com:office:office" xmlns:r="http://schemas.openxmlformats.org/officeDocument/2006/relationships" xmlns:m="http://schemas.openxmlformats.org/officeDocument/2006/math" xmlns:v="urn:schemas-microsoft-com:vml" xmlns:wp="http://schemas.openxmlformats.org/drawingml/2006/wordprocessingDrawing" xmlns:w10="urn:schemas-microsoft-com:office:word" xmlns:w="http://schemas.openxmlformats.org/wordprocessingml/2006/main" xmlns:wne="http://schemas.microsoft.com/office/word/2006/wordml">
+<w:endnotes xmlns:wpc="http://schemas.microsoft.com/office/word/2010/wordprocessingCanvas" xmlns:mc="http://schemas.openxmlformats.org/markup-compatibility/2006" xmlns:o="urn:schemas-microsoft-com:office:office" xmlns:r="http://schemas.openxmlformats.org/officeDocument/2006/relationships" xmlns:m="http://schemas.openxmlformats.org/officeDocument/2006/math" xmlns:v="urn:schemas-microsoft-com:vml" xmlns:wp14="http://schemas.microsoft.com/office/word/2010/wordprocessingDrawing" xmlns:wp="http://schemas.openxmlformats.org/drawingml/2006/wordprocessingDrawing" xmlns:w10="urn:schemas-microsoft-com:office:word" xmlns:w="http://schemas.openxmlformats.org/wordprocessingml/2006/main" xmlns:w14="http://schemas.microsoft.com/office/word/2010/wordml" xmlns:wpg="http://schemas.microsoft.com/office/word/2010/wordprocessingGroup" xmlns:wpi="http://schemas.microsoft.com/office/word/2010/wordprocessingInk" xmlns:wne="http://schemas.microsoft.com/office/word/2006/wordml" xmlns:wps="http://schemas.microsoft.com/office/word/2010/wordprocessingShape" mc:Ignorable="w14 wp14">
   <w:endnote w:type="separator" w:id="-1">
     <w:p>
       <w:r>
@@ -11503,7 +11511,7 @@
 </file>
 
 <file path=word/footnotes.xml><?xml version="1.0" encoding="utf-8"?>
-<w:footnotes xmlns:ve="http://schemas.openxmlformats.org/markup-compatibility/2006" xmlns:o="urn:schemas-microsoft-com:office:office" xmlns:r="http://schemas.openxmlformats.org/officeDocument/2006/relationships" xmlns:m="http://schemas.openxmlformats.org/officeDocument/2006/math" xmlns:v="urn:schemas-microsoft-com:vml" xmlns:wp="http://schemas.openxmlformats.org/drawingml/2006/wordprocessingDrawing" xmlns:w10="urn:schemas-microsoft-com:office:word" xmlns:w="http://schemas.openxmlformats.org/wordprocessingml/2006/main" xmlns:wne="http://schemas.microsoft.com/office/word/2006/wordml">
+<w:footnotes xmlns:wpc="http://schemas.microsoft.com/office/word/2010/wordprocessingCanvas" xmlns:mc="http://schemas.openxmlformats.org/markup-compatibility/2006" xmlns:o="urn:schemas-microsoft-com:office:office" xmlns:r="http://schemas.openxmlformats.org/officeDocument/2006/relationships" xmlns:m="http://schemas.openxmlformats.org/officeDocument/2006/math" xmlns:v="urn:schemas-microsoft-com:vml" xmlns:wp14="http://schemas.microsoft.com/office/word/2010/wordprocessingDrawing" xmlns:wp="http://schemas.openxmlformats.org/drawingml/2006/wordprocessingDrawing" xmlns:w10="urn:schemas-microsoft-com:office:word" xmlns:w="http://schemas.openxmlformats.org/wordprocessingml/2006/main" xmlns:w14="http://schemas.microsoft.com/office/word/2010/wordml" xmlns:wpg="http://schemas.microsoft.com/office/word/2010/wordprocessingGroup" xmlns:wpi="http://schemas.microsoft.com/office/word/2010/wordprocessingInk" xmlns:wne="http://schemas.microsoft.com/office/word/2006/wordml" xmlns:wps="http://schemas.microsoft.com/office/word/2010/wordprocessingShape" mc:Ignorable="w14 wp14">
   <w:footnote w:type="separator" w:id="-1">
     <w:p>
       <w:r>
@@ -11522,7 +11530,7 @@
 </file>
 
 <file path=word/styles.xml><?xml version="1.0" encoding="utf-8"?>
-<w:styles xmlns:r="http://schemas.openxmlformats.org/officeDocument/2006/relationships" xmlns:w="http://schemas.openxmlformats.org/wordprocessingml/2006/main">
+<w:styles xmlns:mc="http://schemas.openxmlformats.org/markup-compatibility/2006" xmlns:r="http://schemas.openxmlformats.org/officeDocument/2006/relationships" xmlns:w="http://schemas.openxmlformats.org/wordprocessingml/2006/main" xmlns:w14="http://schemas.microsoft.com/office/word/2010/wordml" mc:Ignorable="w14">
   <w:docDefaults>
     <w:rPrDefault>
       <w:rPr>
@@ -11674,7 +11682,7 @@
     <w:lsdException w:name="Bibliography" w:uiPriority="37"/>
     <w:lsdException w:name="TOC Heading" w:uiPriority="39" w:qFormat="1"/>
   </w:latentStyles>
-  <w:style w:type="paragraph" w:default="1" w:styleId="a">
+  <w:style w:type="paragraph" w:default="1" w:styleId="Normal">
     <w:name w:val="Normal"/>
     <w:qFormat/>
     <w:rsid w:val="00E2195F"/>
@@ -11682,18 +11690,17 @@
       <w:widowControl w:val="0"/>
     </w:pPr>
   </w:style>
-  <w:style w:type="character" w:default="1" w:styleId="a0">
+  <w:style w:type="character" w:default="1" w:styleId="DefaultParagraphFont">
     <w:name w:val="Default Paragraph Font"/>
     <w:uiPriority w:val="1"/>
     <w:semiHidden/>
     <w:unhideWhenUsed/>
   </w:style>
-  <w:style w:type="table" w:default="1" w:styleId="a1">
+  <w:style w:type="table" w:default="1" w:styleId="TableNormal">
     <w:name w:val="Normal Table"/>
     <w:uiPriority w:val="99"/>
     <w:semiHidden/>
     <w:unhideWhenUsed/>
-    <w:qFormat/>
     <w:tblPr>
       <w:tblInd w:w="0" w:type="dxa"/>
       <w:tblCellMar>
@@ -11704,7 +11711,7 @@
       </w:tblCellMar>
     </w:tblPr>
   </w:style>
-  <w:style w:type="numbering" w:default="1" w:styleId="a2">
+  <w:style w:type="numbering" w:default="1" w:styleId="NoList">
     <w:name w:val="No List"/>
     <w:uiPriority w:val="99"/>
     <w:semiHidden/>
@@ -11726,11 +11733,11 @@
       <w:szCs w:val="24"/>
     </w:rPr>
   </w:style>
-  <w:style w:type="paragraph" w:styleId="a3">
+  <w:style w:type="paragraph" w:styleId="Title">
     <w:name w:val="Title"/>
-    <w:basedOn w:val="a"/>
-    <w:next w:val="a"/>
-    <w:link w:val="a4"/>
+    <w:basedOn w:val="Normal"/>
+    <w:next w:val="Normal"/>
+    <w:link w:val="TitleChar"/>
     <w:uiPriority w:val="10"/>
     <w:qFormat/>
     <w:rsid w:val="00E2195F"/>
@@ -11747,10 +11754,10 @@
       <w:szCs w:val="32"/>
     </w:rPr>
   </w:style>
-  <w:style w:type="character" w:customStyle="1" w:styleId="a4">
-    <w:name w:val="標題 字元"/>
-    <w:basedOn w:val="a0"/>
-    <w:link w:val="a3"/>
+  <w:style w:type="character" w:customStyle="1" w:styleId="TitleChar">
+    <w:name w:val="Title Char"/>
+    <w:basedOn w:val="DefaultParagraphFont"/>
+    <w:link w:val="Title"/>
     <w:uiPriority w:val="10"/>
     <w:rsid w:val="00E2195F"/>
     <w:rPr>
@@ -11761,10 +11768,10 @@
       <w:szCs w:val="32"/>
     </w:rPr>
   </w:style>
-  <w:style w:type="paragraph" w:styleId="a5">
+  <w:style w:type="paragraph" w:styleId="Header">
     <w:name w:val="header"/>
-    <w:basedOn w:val="a"/>
-    <w:link w:val="a6"/>
+    <w:basedOn w:val="Normal"/>
+    <w:link w:val="HeaderChar"/>
     <w:uiPriority w:val="99"/>
     <w:semiHidden/>
     <w:unhideWhenUsed/>
@@ -11781,10 +11788,10 @@
       <w:szCs w:val="20"/>
     </w:rPr>
   </w:style>
-  <w:style w:type="character" w:customStyle="1" w:styleId="a6">
-    <w:name w:val="頁首 字元"/>
-    <w:basedOn w:val="a0"/>
-    <w:link w:val="a5"/>
+  <w:style w:type="character" w:customStyle="1" w:styleId="HeaderChar">
+    <w:name w:val="Header Char"/>
+    <w:basedOn w:val="DefaultParagraphFont"/>
+    <w:link w:val="Header"/>
     <w:uiPriority w:val="99"/>
     <w:semiHidden/>
     <w:rsid w:val="00BB7E4F"/>
@@ -11793,10 +11800,10 @@
       <w:szCs w:val="20"/>
     </w:rPr>
   </w:style>
-  <w:style w:type="paragraph" w:styleId="a7">
+  <w:style w:type="paragraph" w:styleId="Footer">
     <w:name w:val="footer"/>
-    <w:basedOn w:val="a"/>
-    <w:link w:val="a8"/>
+    <w:basedOn w:val="Normal"/>
+    <w:link w:val="FooterChar"/>
     <w:uiPriority w:val="99"/>
     <w:semiHidden/>
     <w:unhideWhenUsed/>
@@ -11813,10 +11820,10 @@
       <w:szCs w:val="20"/>
     </w:rPr>
   </w:style>
-  <w:style w:type="character" w:customStyle="1" w:styleId="a8">
-    <w:name w:val="頁尾 字元"/>
-    <w:basedOn w:val="a0"/>
-    <w:link w:val="a7"/>
+  <w:style w:type="character" w:customStyle="1" w:styleId="FooterChar">
+    <w:name w:val="Footer Char"/>
+    <w:basedOn w:val="DefaultParagraphFont"/>
+    <w:link w:val="Footer"/>
     <w:uiPriority w:val="99"/>
     <w:semiHidden/>
     <w:rsid w:val="00BB7E4F"/>
@@ -11824,6 +11831,196 @@
       <w:sz w:val="20"/>
       <w:szCs w:val="20"/>
     </w:rPr>
+  </w:style>
+</w:styles>
+</file>
+
+<file path=word/stylesWithEffects.xml><?xml version="1.0" encoding="utf-8"?>
+<w:styles xmlns:wpc="http://schemas.microsoft.com/office/word/2010/wordprocessingCanvas" xmlns:mc="http://schemas.openxmlformats.org/markup-compatibility/2006" xmlns:o="urn:schemas-microsoft-com:office:office" xmlns:r="http://schemas.openxmlformats.org/officeDocument/2006/relationships" xmlns:m="http://schemas.openxmlformats.org/officeDocument/2006/math" xmlns:v="urn:schemas-microsoft-com:vml" xmlns:wp14="http://schemas.microsoft.com/office/word/2010/wordprocessingDrawing" xmlns:wp="http://schemas.openxmlformats.org/drawingml/2006/wordprocessingDrawing" xmlns:w10="urn:schemas-microsoft-com:office:word" xmlns:w="http://schemas.openxmlformats.org/wordprocessingml/2006/main" xmlns:w14="http://schemas.microsoft.com/office/word/2010/wordml" xmlns:wpg="http://schemas.microsoft.com/office/word/2010/wordprocessingGroup" xmlns:wpi="http://schemas.microsoft.com/office/word/2010/wordprocessingInk" xmlns:wne="http://schemas.microsoft.com/office/word/2006/wordml" xmlns:wps="http://schemas.microsoft.com/office/word/2010/wordprocessingShape" mc:Ignorable="w14 wp14">
+  <w:docDefaults>
+    <w:rPrDefault>
+      <w:rPr>
+        <w:rFonts w:asciiTheme="minorHAnsi" w:eastAsiaTheme="minorEastAsia" w:hAnsiTheme="minorHAnsi" w:cstheme="minorBidi"/>
+        <w:sz w:val="22"/>
+        <w:szCs w:val="22"/>
+        <w:lang w:val="en-GB" w:eastAsia="en-GB" w:bidi="ar-SA"/>
+      </w:rPr>
+    </w:rPrDefault>
+    <w:pPrDefault>
+      <w:pPr>
+        <w:spacing w:after="200" w:line="276" w:lineRule="auto"/>
+      </w:pPr>
+    </w:pPrDefault>
+  </w:docDefaults>
+  <w:latentStyles w:defLockedState="0" w:defUIPriority="99" w:defSemiHidden="1" w:defUnhideWhenUsed="1" w:defQFormat="0" w:count="267">
+    <w:lsdException w:name="Normal" w:semiHidden="0" w:uiPriority="0" w:unhideWhenUsed="0" w:qFormat="1"/>
+    <w:lsdException w:name="heading 1" w:semiHidden="0" w:uiPriority="9" w:unhideWhenUsed="0" w:qFormat="1"/>
+    <w:lsdException w:name="heading 2" w:uiPriority="9" w:qFormat="1"/>
+    <w:lsdException w:name="heading 3" w:uiPriority="9" w:qFormat="1"/>
+    <w:lsdException w:name="heading 4" w:uiPriority="9" w:qFormat="1"/>
+    <w:lsdException w:name="heading 5" w:uiPriority="9" w:qFormat="1"/>
+    <w:lsdException w:name="heading 6" w:uiPriority="9" w:qFormat="1"/>
+    <w:lsdException w:name="heading 7" w:uiPriority="9" w:qFormat="1"/>
+    <w:lsdException w:name="heading 8" w:uiPriority="9" w:qFormat="1"/>
+    <w:lsdException w:name="heading 9" w:uiPriority="9" w:qFormat="1"/>
+    <w:lsdException w:name="toc 1" w:uiPriority="39"/>
+    <w:lsdException w:name="toc 2" w:uiPriority="39"/>
+    <w:lsdException w:name="toc 3" w:uiPriority="39"/>
+    <w:lsdException w:name="toc 4" w:uiPriority="39"/>
+    <w:lsdException w:name="toc 5" w:uiPriority="39"/>
+    <w:lsdException w:name="toc 6" w:uiPriority="39"/>
+    <w:lsdException w:name="toc 7" w:uiPriority="39"/>
+    <w:lsdException w:name="toc 8" w:uiPriority="39"/>
+    <w:lsdException w:name="toc 9" w:uiPriority="39"/>
+    <w:lsdException w:name="caption" w:uiPriority="35" w:qFormat="1"/>
+    <w:lsdException w:name="Title" w:semiHidden="0" w:uiPriority="10" w:unhideWhenUsed="0" w:qFormat="1"/>
+    <w:lsdException w:name="Default Paragraph Font" w:uiPriority="1"/>
+    <w:lsdException w:name="Subtitle" w:semiHidden="0" w:uiPriority="11" w:unhideWhenUsed="0" w:qFormat="1"/>
+    <w:lsdException w:name="Strong" w:semiHidden="0" w:uiPriority="22" w:unhideWhenUsed="0" w:qFormat="1"/>
+    <w:lsdException w:name="Emphasis" w:semiHidden="0" w:uiPriority="20" w:unhideWhenUsed="0" w:qFormat="1"/>
+    <w:lsdException w:name="Table Grid" w:semiHidden="0" w:uiPriority="59" w:unhideWhenUsed="0"/>
+    <w:lsdException w:name="Placeholder Text" w:unhideWhenUsed="0"/>
+    <w:lsdException w:name="No Spacing" w:semiHidden="0" w:uiPriority="1" w:unhideWhenUsed="0" w:qFormat="1"/>
+    <w:lsdException w:name="Light Shading" w:semiHidden="0" w:uiPriority="60" w:unhideWhenUsed="0"/>
+    <w:lsdException w:name="Light List" w:semiHidden="0" w:uiPriority="61" w:unhideWhenUsed="0"/>
+    <w:lsdException w:name="Light Grid" w:semiHidden="0" w:uiPriority="62" w:unhideWhenUsed="0"/>
+    <w:lsdException w:name="Medium Shading 1" w:semiHidden="0" w:uiPriority="63" w:unhideWhenUsed="0"/>
+    <w:lsdException w:name="Medium Shading 2" w:semiHidden="0" w:uiPriority="64" w:unhideWhenUsed="0"/>
+    <w:lsdException w:name="Medium List 1" w:semiHidden="0" w:uiPriority="65" w:unhideWhenUsed="0"/>
+    <w:lsdException w:name="Medium List 2" w:semiHidden="0" w:uiPriority="66" w:unhideWhenUsed="0"/>
+    <w:lsdException w:name="Medium Grid 1" w:semiHidden="0" w:uiPriority="67" w:unhideWhenUsed="0"/>
+    <w:lsdException w:name="Medium Grid 2" w:semiHidden="0" w:uiPriority="68" w:unhideWhenUsed="0"/>
+    <w:lsdException w:name="Medium Grid 3" w:semiHidden="0" w:uiPriority="69" w:unhideWhenUsed="0"/>
+    <w:lsdException w:name="Dark List" w:semiHidden="0" w:uiPriority="70" w:unhideWhenUsed="0"/>
+    <w:lsdException w:name="Colorful Shading" w:semiHidden="0" w:uiPriority="71" w:unhideWhenUsed="0"/>
+    <w:lsdException w:name="Colorful List" w:semiHidden="0" w:uiPriority="72" w:unhideWhenUsed="0"/>
+    <w:lsdException w:name="Colorful Grid" w:semiHidden="0" w:uiPriority="73" w:unhideWhenUsed="0"/>
+    <w:lsdException w:name="Light Shading Accent 1" w:semiHidden="0" w:uiPriority="60" w:unhideWhenUsed="0"/>
+    <w:lsdException w:name="Light List Accent 1" w:semiHidden="0" w:uiPriority="61" w:unhideWhenUsed="0"/>
+    <w:lsdException w:name="Light Grid Accent 1" w:semiHidden="0" w:uiPriority="62" w:unhideWhenUsed="0"/>
+    <w:lsdException w:name="Medium Shading 1 Accent 1" w:semiHidden="0" w:uiPriority="63" w:unhideWhenUsed="0"/>
+    <w:lsdException w:name="Medium Shading 2 Accent 1" w:semiHidden="0" w:uiPriority="64" w:unhideWhenUsed="0"/>
+    <w:lsdException w:name="Medium List 1 Accent 1" w:semiHidden="0" w:uiPriority="65" w:unhideWhenUsed="0"/>
+    <w:lsdException w:name="Revision" w:unhideWhenUsed="0"/>
+    <w:lsdException w:name="List Paragraph" w:semiHidden="0" w:uiPriority="34" w:unhideWhenUsed="0" w:qFormat="1"/>
+    <w:lsdException w:name="Quote" w:semiHidden="0" w:uiPriority="29" w:unhideWhenUsed="0" w:qFormat="1"/>
+    <w:lsdException w:name="Intense Quote" w:semiHidden="0" w:uiPriority="30" w:unhideWhenUsed="0" w:qFormat="1"/>
+    <w:lsdException w:name="Medium List 2 Accent 1" w:semiHidden="0" w:uiPriority="66" w:unhideWhenUsed="0"/>
+    <w:lsdException w:name="Medium Grid 1 Accent 1" w:semiHidden="0" w:uiPriority="67" w:unhideWhenUsed="0"/>
+    <w:lsdException w:name="Medium Grid 2 Accent 1" w:semiHidden="0" w:uiPriority="68" w:unhideWhenUsed="0"/>
+    <w:lsdException w:name="Medium Grid 3 Accent 1" w:semiHidden="0" w:uiPriority="69" w:unhideWhenUsed="0"/>
+    <w:lsdException w:name="Dark List Accent 1" w:semiHidden="0" w:uiPriority="70" w:unhideWhenUsed="0"/>
+    <w:lsdException w:name="Colorful Shading Accent 1" w:semiHidden="0" w:uiPriority="71" w:unhideWhenUsed="0"/>
+    <w:lsdException w:name="Colorful List Accent 1" w:semiHidden="0" w:uiPriority="72" w:unhideWhenUsed="0"/>
+    <w:lsdException w:name="Colorful Grid Accent 1" w:semiHidden="0" w:uiPriority="73" w:unhideWhenUsed="0"/>
+    <w:lsdException w:name="Light Shading Accent 2" w:semiHidden="0" w:uiPriority="60" w:unhideWhenUsed="0"/>
+    <w:lsdException w:name="Light List Accent 2" w:semiHidden="0" w:uiPriority="61" w:unhideWhenUsed="0"/>
+    <w:lsdException w:name="Light Grid Accent 2" w:semiHidden="0" w:uiPriority="62" w:unhideWhenUsed="0"/>
+    <w:lsdException w:name="Medium Shading 1 Accent 2" w:semiHidden="0" w:uiPriority="63" w:unhideWhenUsed="0"/>
+    <w:lsdException w:name="Medium Shading 2 Accent 2" w:semiHidden="0" w:uiPriority="64" w:unhideWhenUsed="0"/>
+    <w:lsdException w:name="Medium List 1 Accent 2" w:semiHidden="0" w:uiPriority="65" w:unhideWhenUsed="0"/>
+    <w:lsdException w:name="Medium List 2 Accent 2" w:semiHidden="0" w:uiPriority="66" w:unhideWhenUsed="0"/>
+    <w:lsdException w:name="Medium Grid 1 Accent 2" w:semiHidden="0" w:uiPriority="67" w:unhideWhenUsed="0"/>
+    <w:lsdException w:name="Medium Grid 2 Accent 2" w:semiHidden="0" w:uiPriority="68" w:unhideWhenUsed="0"/>
+    <w:lsdException w:name="Medium Grid 3 Accent 2" w:semiHidden="0" w:uiPriority="69" w:unhideWhenUsed="0"/>
+    <w:lsdException w:name="Dark List Accent 2" w:semiHidden="0" w:uiPriority="70" w:unhideWhenUsed="0"/>
+    <w:lsdException w:name="Colorful Shading Accent 2" w:semiHidden="0" w:uiPriority="71" w:unhideWhenUsed="0"/>
+    <w:lsdException w:name="Colorful List Accent 2" w:semiHidden="0" w:uiPriority="72" w:unhideWhenUsed="0"/>
+    <w:lsdException w:name="Colorful Grid Accent 2" w:semiHidden="0" w:uiPriority="73" w:unhideWhenUsed="0"/>
+    <w:lsdException w:name="Light Shading Accent 3" w:semiHidden="0" w:uiPriority="60" w:unhideWhenUsed="0"/>
+    <w:lsdException w:name="Light List Accent 3" w:semiHidden="0" w:uiPriority="61" w:unhideWhenUsed="0"/>
+    <w:lsdException w:name="Light Grid Accent 3" w:semiHidden="0" w:uiPriority="62" w:unhideWhenUsed="0"/>
+    <w:lsdException w:name="Medium Shading 1 Accent 3" w:semiHidden="0" w:uiPriority="63" w:unhideWhenUsed="0"/>
+    <w:lsdException w:name="Medium Shading 2 Accent 3" w:semiHidden="0" w:uiPriority="64" w:unhideWhenUsed="0"/>
+    <w:lsdException w:name="Medium List 1 Accent 3" w:semiHidden="0" w:uiPriority="65" w:unhideWhenUsed="0"/>
+    <w:lsdException w:name="Medium List 2 Accent 3" w:semiHidden="0" w:uiPriority="66" w:unhideWhenUsed="0"/>
+    <w:lsdException w:name="Medium Grid 1 Accent 3" w:semiHidden="0" w:uiPriority="67" w:unhideWhenUsed="0"/>
+    <w:lsdException w:name="Medium Grid 2 Accent 3" w:semiHidden="0" w:uiPriority="68" w:unhideWhenUsed="0"/>
+    <w:lsdException w:name="Medium Grid 3 Accent 3" w:semiHidden="0" w:uiPriority="69" w:unhideWhenUsed="0"/>
+    <w:lsdException w:name="Dark List Accent 3" w:semiHidden="0" w:uiPriority="70" w:unhideWhenUsed="0"/>
+    <w:lsdException w:name="Colorful Shading Accent 3" w:semiHidden="0" w:uiPriority="71" w:unhideWhenUsed="0"/>
+    <w:lsdException w:name="Colorful List Accent 3" w:semiHidden="0" w:uiPriority="72" w:unhideWhenUsed="0"/>
+    <w:lsdException w:name="Colorful Grid Accent 3" w:semiHidden="0" w:uiPriority="73" w:unhideWhenUsed="0"/>
+    <w:lsdException w:name="Light Shading Accent 4" w:semiHidden="0" w:uiPriority="60" w:unhideWhenUsed="0"/>
+    <w:lsdException w:name="Light List Accent 4" w:semiHidden="0" w:uiPriority="61" w:unhideWhenUsed="0"/>
+    <w:lsdException w:name="Light Grid Accent 4" w:semiHidden="0" w:uiPriority="62" w:unhideWhenUsed="0"/>
+    <w:lsdException w:name="Medium Shading 1 Accent 4" w:semiHidden="0" w:uiPriority="63" w:unhideWhenUsed="0"/>
+    <w:lsdException w:name="Medium Shading 2 Accent 4" w:semiHidden="0" w:uiPriority="64" w:unhideWhenUsed="0"/>
+    <w:lsdException w:name="Medium List 1 Accent 4" w:semiHidden="0" w:uiPriority="65" w:unhideWhenUsed="0"/>
+    <w:lsdException w:name="Medium List 2 Accent 4" w:semiHidden="0" w:uiPriority="66" w:unhideWhenUsed="0"/>
+    <w:lsdException w:name="Medium Grid 1 Accent 4" w:semiHidden="0" w:uiPriority="67" w:unhideWhenUsed="0"/>
+    <w:lsdException w:name="Medium Grid 2 Accent 4" w:semiHidden="0" w:uiPriority="68" w:unhideWhenUsed="0"/>
+    <w:lsdException w:name="Medium Grid 3 Accent 4" w:semiHidden="0" w:uiPriority="69" w:unhideWhenUsed="0"/>
+    <w:lsdException w:name="Dark List Accent 4" w:semiHidden="0" w:uiPriority="70" w:unhideWhenUsed="0"/>
+    <w:lsdException w:name="Colorful Shading Accent 4" w:semiHidden="0" w:uiPriority="71" w:unhideWhenUsed="0"/>
+    <w:lsdException w:name="Colorful List Accent 4" w:semiHidden="0" w:uiPriority="72" w:unhideWhenUsed="0"/>
+    <w:lsdException w:name="Colorful Grid Accent 4" w:semiHidden="0" w:uiPriority="73" w:unhideWhenUsed="0"/>
+    <w:lsdException w:name="Light Shading Accent 5" w:semiHidden="0" w:uiPriority="60" w:unhideWhenUsed="0"/>
+    <w:lsdException w:name="Light List Accent 5" w:semiHidden="0" w:uiPriority="61" w:unhideWhenUsed="0"/>
+    <w:lsdException w:name="Light Grid Accent 5" w:semiHidden="0" w:uiPriority="62" w:unhideWhenUsed="0"/>
+    <w:lsdException w:name="Medium Shading 1 Accent 5" w:semiHidden="0" w:uiPriority="63" w:unhideWhenUsed="0"/>
+    <w:lsdException w:name="Medium Shading 2 Accent 5" w:semiHidden="0" w:uiPriority="64" w:unhideWhenUsed="0"/>
+    <w:lsdException w:name="Medium List 1 Accent 5" w:semiHidden="0" w:uiPriority="65" w:unhideWhenUsed="0"/>
+    <w:lsdException w:name="Medium List 2 Accent 5" w:semiHidden="0" w:uiPriority="66" w:unhideWhenUsed="0"/>
+    <w:lsdException w:name="Medium Grid 1 Accent 5" w:semiHidden="0" w:uiPriority="67" w:unhideWhenUsed="0"/>
+    <w:lsdException w:name="Medium Grid 2 Accent 5" w:semiHidden="0" w:uiPriority="68" w:unhideWhenUsed="0"/>
+    <w:lsdException w:name="Medium Grid 3 Accent 5" w:semiHidden="0" w:uiPriority="69" w:unhideWhenUsed="0"/>
+    <w:lsdException w:name="Dark List Accent 5" w:semiHidden="0" w:uiPriority="70" w:unhideWhenUsed="0"/>
+    <w:lsdException w:name="Colorful Shading Accent 5" w:semiHidden="0" w:uiPriority="71" w:unhideWhenUsed="0"/>
+    <w:lsdException w:name="Colorful List Accent 5" w:semiHidden="0" w:uiPriority="72" w:unhideWhenUsed="0"/>
+    <w:lsdException w:name="Colorful Grid Accent 5" w:semiHidden="0" w:uiPriority="73" w:unhideWhenUsed="0"/>
+    <w:lsdException w:name="Light Shading Accent 6" w:semiHidden="0" w:uiPriority="60" w:unhideWhenUsed="0"/>
+    <w:lsdException w:name="Light List Accent 6" w:semiHidden="0" w:uiPriority="61" w:unhideWhenUsed="0"/>
+    <w:lsdException w:name="Light Grid Accent 6" w:semiHidden="0" w:uiPriority="62" w:unhideWhenUsed="0"/>
+    <w:lsdException w:name="Medium Shading 1 Accent 6" w:semiHidden="0" w:uiPriority="63" w:unhideWhenUsed="0"/>
+    <w:lsdException w:name="Medium Shading 2 Accent 6" w:semiHidden="0" w:uiPriority="64" w:unhideWhenUsed="0"/>
+    <w:lsdException w:name="Medium List 1 Accent 6" w:semiHidden="0" w:uiPriority="65" w:unhideWhenUsed="0"/>
+    <w:lsdException w:name="Medium List 2 Accent 6" w:semiHidden="0" w:uiPriority="66" w:unhideWhenUsed="0"/>
+    <w:lsdException w:name="Medium Grid 1 Accent 6" w:semiHidden="0" w:uiPriority="67" w:unhideWhenUsed="0"/>
+    <w:lsdException w:name="Medium Grid 2 Accent 6" w:semiHidden="0" w:uiPriority="68" w:unhideWhenUsed="0"/>
+    <w:lsdException w:name="Medium Grid 3 Accent 6" w:semiHidden="0" w:uiPriority="69" w:unhideWhenUsed="0"/>
+    <w:lsdException w:name="Dark List Accent 6" w:semiHidden="0" w:uiPriority="70" w:unhideWhenUsed="0"/>
+    <w:lsdException w:name="Colorful Shading Accent 6" w:semiHidden="0" w:uiPriority="71" w:unhideWhenUsed="0"/>
+    <w:lsdException w:name="Colorful List Accent 6" w:semiHidden="0" w:uiPriority="72" w:unhideWhenUsed="0"/>
+    <w:lsdException w:name="Colorful Grid Accent 6" w:semiHidden="0" w:uiPriority="73" w:unhideWhenUsed="0"/>
+    <w:lsdException w:name="Subtle Emphasis" w:semiHidden="0" w:uiPriority="19" w:unhideWhenUsed="0" w:qFormat="1"/>
+    <w:lsdException w:name="Intense Emphasis" w:semiHidden="0" w:uiPriority="21" w:unhideWhenUsed="0" w:qFormat="1"/>
+    <w:lsdException w:name="Subtle Reference" w:semiHidden="0" w:uiPriority="31" w:unhideWhenUsed="0" w:qFormat="1"/>
+    <w:lsdException w:name="Intense Reference" w:semiHidden="0" w:uiPriority="32" w:unhideWhenUsed="0" w:qFormat="1"/>
+    <w:lsdException w:name="Book Title" w:semiHidden="0" w:uiPriority="33" w:unhideWhenUsed="0" w:qFormat="1"/>
+    <w:lsdException w:name="Bibliography" w:uiPriority="37"/>
+    <w:lsdException w:name="TOC Heading" w:uiPriority="39" w:qFormat="1"/>
+  </w:latentStyles>
+  <w:style w:type="paragraph" w:default="1" w:styleId="Normal">
+    <w:name w:val="Normal"/>
+    <w:qFormat/>
+  </w:style>
+  <w:style w:type="character" w:default="1" w:styleId="DefaultParagraphFont">
+    <w:name w:val="Default Paragraph Font"/>
+    <w:uiPriority w:val="1"/>
+    <w:semiHidden/>
+    <w:unhideWhenUsed/>
+  </w:style>
+  <w:style w:type="table" w:default="1" w:styleId="TableNormal">
+    <w:name w:val="Normal Table"/>
+    <w:uiPriority w:val="99"/>
+    <w:semiHidden/>
+    <w:unhideWhenUsed/>
+    <w:tblPr>
+      <w:tblInd w:w="0" w:type="dxa"/>
+      <w:tblCellMar>
+        <w:top w:w="0" w:type="dxa"/>
+        <w:left w:w="108" w:type="dxa"/>
+        <w:bottom w:w="0" w:type="dxa"/>
+        <w:right w:w="108" w:type="dxa"/>
+      </w:tblCellMar>
+    </w:tblPr>
+  </w:style>
+  <w:style w:type="numbering" w:default="1" w:styleId="NoList">
+    <w:name w:val="No List"/>
+    <w:uiPriority w:val="99"/>
+    <w:semiHidden/>
+    <w:unhideWhenUsed/>
   </w:style>
 </w:styles>
 </file>
